--- a/DailySchedule/2018-10-20.docx
+++ b/DailySchedule/2018-10-20.docx
@@ -22,6 +22,7 @@
           </wp:inline>
         </w:drawing>
       </w:r>
+      <w:bookmarkStart w:id="0" w:name="_GoBack"/>
       <w:r>
         <w:rPr>
           <w:noProof/>
@@ -29,7 +30,7 @@
         </w:rPr>
         <w:drawing>
           <wp:inline distT="0" distB="0" distL="0" distR="0" wp14:anchorId="5E888F30" wp14:editId="37EA161B">
-            <wp:extent cx="3009900" cy="2362200"/>
+            <wp:extent cx="7934325" cy="3657600"/>
             <wp:effectExtent l="0" t="0" r="0" b="19050"/>
             <wp:docPr id="1" name="图示 1"/>
             <wp:cNvGraphicFramePr/>
@@ -41,7 +42,6 @@
           </wp:inline>
         </w:drawing>
       </w:r>
-      <w:bookmarkStart w:id="0" w:name="_GoBack"/>
       <w:bookmarkEnd w:id="0"/>
     </w:p>
     <w:p/>
@@ -3913,10 +3913,24 @@
     <dgm:pt modelId="{9BB05A7D-6827-4237-B2F8-C0F57F329D39}" type="pres">
       <dgm:prSet presAssocID="{FD09AEC6-92CE-49C5-B48A-34391C891A82}" presName="conn2-1" presStyleLbl="parChTrans1D4" presStyleIdx="4" presStyleCnt="28"/>
       <dgm:spPr/>
+      <dgm:t>
+        <a:bodyPr/>
+        <a:lstStyle/>
+        <a:p>
+          <a:endParaRPr lang="en-US"/>
+        </a:p>
+      </dgm:t>
     </dgm:pt>
     <dgm:pt modelId="{25170BAC-02F9-4E26-B232-A7924D54C959}" type="pres">
       <dgm:prSet presAssocID="{FD09AEC6-92CE-49C5-B48A-34391C891A82}" presName="connTx" presStyleLbl="parChTrans1D4" presStyleIdx="4" presStyleCnt="28"/>
       <dgm:spPr/>
+      <dgm:t>
+        <a:bodyPr/>
+        <a:lstStyle/>
+        <a:p>
+          <a:endParaRPr lang="en-US"/>
+        </a:p>
+      </dgm:t>
     </dgm:pt>
     <dgm:pt modelId="{972A6D88-2C7F-41D2-8070-68AFF0DA8BB0}" type="pres">
       <dgm:prSet presAssocID="{847B5495-844E-4732-B3C6-C49086E5A92B}" presName="root2" presStyleCnt="0"/>
@@ -4214,10 +4228,24 @@
     <dgm:pt modelId="{BF980747-4A75-45D9-A86B-72DF37A66264}" type="pres">
       <dgm:prSet presAssocID="{841E107F-B1E2-4EF0-A888-3F0305B668F5}" presName="conn2-1" presStyleLbl="parChTrans1D4" presStyleIdx="9" presStyleCnt="28"/>
       <dgm:spPr/>
+      <dgm:t>
+        <a:bodyPr/>
+        <a:lstStyle/>
+        <a:p>
+          <a:endParaRPr lang="en-US"/>
+        </a:p>
+      </dgm:t>
     </dgm:pt>
     <dgm:pt modelId="{1CB4738D-3AC6-4588-8945-66C367F9934D}" type="pres">
       <dgm:prSet presAssocID="{841E107F-B1E2-4EF0-A888-3F0305B668F5}" presName="connTx" presStyleLbl="parChTrans1D4" presStyleIdx="9" presStyleCnt="28"/>
       <dgm:spPr/>
+      <dgm:t>
+        <a:bodyPr/>
+        <a:lstStyle/>
+        <a:p>
+          <a:endParaRPr lang="en-US"/>
+        </a:p>
+      </dgm:t>
     </dgm:pt>
     <dgm:pt modelId="{3920E5E1-CE60-4FFC-9EFE-EDFBFEB1BFBB}" type="pres">
       <dgm:prSet presAssocID="{95A9A8F4-DAE1-45DC-A7BE-EB1282C02F49}" presName="root2" presStyleCnt="0"/>
@@ -4245,10 +4273,24 @@
     <dgm:pt modelId="{AADB593A-F4FC-46AA-BC70-DB4AF67DDDF7}" type="pres">
       <dgm:prSet presAssocID="{85CCA5EB-3A51-498E-B5B1-D335DCC13076}" presName="conn2-1" presStyleLbl="parChTrans1D4" presStyleIdx="10" presStyleCnt="28"/>
       <dgm:spPr/>
+      <dgm:t>
+        <a:bodyPr/>
+        <a:lstStyle/>
+        <a:p>
+          <a:endParaRPr lang="en-US"/>
+        </a:p>
+      </dgm:t>
     </dgm:pt>
     <dgm:pt modelId="{49A7A4D7-D14A-4936-9BB1-E757C020023E}" type="pres">
       <dgm:prSet presAssocID="{85CCA5EB-3A51-498E-B5B1-D335DCC13076}" presName="connTx" presStyleLbl="parChTrans1D4" presStyleIdx="10" presStyleCnt="28"/>
       <dgm:spPr/>
+      <dgm:t>
+        <a:bodyPr/>
+        <a:lstStyle/>
+        <a:p>
+          <a:endParaRPr lang="en-US"/>
+        </a:p>
+      </dgm:t>
     </dgm:pt>
     <dgm:pt modelId="{DED7A228-CFD6-4972-94EF-8A3FD1E04B7E}" type="pres">
       <dgm:prSet presAssocID="{3666F95A-817D-4282-A5F5-B779A66A8139}" presName="root2" presStyleCnt="0"/>
@@ -4276,10 +4318,24 @@
     <dgm:pt modelId="{7972169F-4316-47AC-A1CA-9A9A1C858487}" type="pres">
       <dgm:prSet presAssocID="{D891E183-F0BA-4703-B639-E45DEB37A42F}" presName="conn2-1" presStyleLbl="parChTrans1D2" presStyleIdx="1" presStyleCnt="3"/>
       <dgm:spPr/>
+      <dgm:t>
+        <a:bodyPr/>
+        <a:lstStyle/>
+        <a:p>
+          <a:endParaRPr lang="en-US"/>
+        </a:p>
+      </dgm:t>
     </dgm:pt>
     <dgm:pt modelId="{3B5E535D-CF49-4CD2-8F19-C190C5ACFF51}" type="pres">
       <dgm:prSet presAssocID="{D891E183-F0BA-4703-B639-E45DEB37A42F}" presName="connTx" presStyleLbl="parChTrans1D2" presStyleIdx="1" presStyleCnt="3"/>
       <dgm:spPr/>
+      <dgm:t>
+        <a:bodyPr/>
+        <a:lstStyle/>
+        <a:p>
+          <a:endParaRPr lang="en-US"/>
+        </a:p>
+      </dgm:t>
     </dgm:pt>
     <dgm:pt modelId="{13C0AF22-DA4F-4D09-B422-CDA15E9FFF54}" type="pres">
       <dgm:prSet presAssocID="{702627F4-827B-4D87-A90B-43D6F151D97B}" presName="root2" presStyleCnt="0"/>
@@ -4307,10 +4363,24 @@
     <dgm:pt modelId="{E04A4495-C9DB-45D8-AFF7-6000AA422EE3}" type="pres">
       <dgm:prSet presAssocID="{2C76616E-9385-459B-B5EE-B4E8A5DF4718}" presName="conn2-1" presStyleLbl="parChTrans1D3" presStyleIdx="3" presStyleCnt="8"/>
       <dgm:spPr/>
+      <dgm:t>
+        <a:bodyPr/>
+        <a:lstStyle/>
+        <a:p>
+          <a:endParaRPr lang="en-US"/>
+        </a:p>
+      </dgm:t>
     </dgm:pt>
     <dgm:pt modelId="{A66FFE94-C88B-4CCE-8B10-B0BC6DFF1D10}" type="pres">
       <dgm:prSet presAssocID="{2C76616E-9385-459B-B5EE-B4E8A5DF4718}" presName="connTx" presStyleLbl="parChTrans1D3" presStyleIdx="3" presStyleCnt="8"/>
       <dgm:spPr/>
+      <dgm:t>
+        <a:bodyPr/>
+        <a:lstStyle/>
+        <a:p>
+          <a:endParaRPr lang="en-US"/>
+        </a:p>
+      </dgm:t>
     </dgm:pt>
     <dgm:pt modelId="{A5D48621-BEFF-4CA7-8C7A-1AB85F56938F}" type="pres">
       <dgm:prSet presAssocID="{5D2A1A54-F386-493F-8586-313E9EAE5B8A}" presName="root2" presStyleCnt="0"/>
@@ -4338,10 +4408,24 @@
     <dgm:pt modelId="{24FC5F21-5289-4E9C-BF25-3B00630D2287}" type="pres">
       <dgm:prSet presAssocID="{93652214-C301-4C52-896E-15EA3749F361}" presName="conn2-1" presStyleLbl="parChTrans1D4" presStyleIdx="11" presStyleCnt="28"/>
       <dgm:spPr/>
+      <dgm:t>
+        <a:bodyPr/>
+        <a:lstStyle/>
+        <a:p>
+          <a:endParaRPr lang="en-US"/>
+        </a:p>
+      </dgm:t>
     </dgm:pt>
     <dgm:pt modelId="{B5921306-4608-4339-9F53-80C0BF69E558}" type="pres">
       <dgm:prSet presAssocID="{93652214-C301-4C52-896E-15EA3749F361}" presName="connTx" presStyleLbl="parChTrans1D4" presStyleIdx="11" presStyleCnt="28"/>
       <dgm:spPr/>
+      <dgm:t>
+        <a:bodyPr/>
+        <a:lstStyle/>
+        <a:p>
+          <a:endParaRPr lang="en-US"/>
+        </a:p>
+      </dgm:t>
     </dgm:pt>
     <dgm:pt modelId="{F328E724-E472-47C8-8F4E-A596F97B5FAA}" type="pres">
       <dgm:prSet presAssocID="{8F1EA5A9-238F-4F3C-965F-A68D2A2D8392}" presName="root2" presStyleCnt="0"/>
@@ -4369,10 +4453,24 @@
     <dgm:pt modelId="{860A977E-272F-47B9-B703-B25F86476F4C}" type="pres">
       <dgm:prSet presAssocID="{001B30ED-9930-459A-84F6-D1FD3292B7D3}" presName="conn2-1" presStyleLbl="parChTrans1D4" presStyleIdx="12" presStyleCnt="28"/>
       <dgm:spPr/>
+      <dgm:t>
+        <a:bodyPr/>
+        <a:lstStyle/>
+        <a:p>
+          <a:endParaRPr lang="en-US"/>
+        </a:p>
+      </dgm:t>
     </dgm:pt>
     <dgm:pt modelId="{B54B7BA8-7628-44C9-90FF-78E5EAC0BCF0}" type="pres">
       <dgm:prSet presAssocID="{001B30ED-9930-459A-84F6-D1FD3292B7D3}" presName="connTx" presStyleLbl="parChTrans1D4" presStyleIdx="12" presStyleCnt="28"/>
       <dgm:spPr/>
+      <dgm:t>
+        <a:bodyPr/>
+        <a:lstStyle/>
+        <a:p>
+          <a:endParaRPr lang="en-US"/>
+        </a:p>
+      </dgm:t>
     </dgm:pt>
     <dgm:pt modelId="{A94C846D-D27B-4BA0-84E0-D9A96C463115}" type="pres">
       <dgm:prSet presAssocID="{03CDE1B2-6832-4D5D-A278-97F20FF5FB50}" presName="root2" presStyleCnt="0"/>
@@ -4400,10 +4498,24 @@
     <dgm:pt modelId="{71635273-FDE1-4FB5-88F5-F2DB780E4A62}" type="pres">
       <dgm:prSet presAssocID="{614A4F7B-C426-4E9A-A911-9CD8E7C52BAB}" presName="conn2-1" presStyleLbl="parChTrans1D4" presStyleIdx="13" presStyleCnt="28"/>
       <dgm:spPr/>
+      <dgm:t>
+        <a:bodyPr/>
+        <a:lstStyle/>
+        <a:p>
+          <a:endParaRPr lang="en-US"/>
+        </a:p>
+      </dgm:t>
     </dgm:pt>
     <dgm:pt modelId="{9289B562-8E0A-4F06-B1E6-1648FC301941}" type="pres">
       <dgm:prSet presAssocID="{614A4F7B-C426-4E9A-A911-9CD8E7C52BAB}" presName="connTx" presStyleLbl="parChTrans1D4" presStyleIdx="13" presStyleCnt="28"/>
       <dgm:spPr/>
+      <dgm:t>
+        <a:bodyPr/>
+        <a:lstStyle/>
+        <a:p>
+          <a:endParaRPr lang="en-US"/>
+        </a:p>
+      </dgm:t>
     </dgm:pt>
     <dgm:pt modelId="{FA7528D4-6A49-4A2F-BD0E-1CB880BAC154}" type="pres">
       <dgm:prSet presAssocID="{1328EDB8-F717-4EE6-A0FD-37F487F5D071}" presName="root2" presStyleCnt="0"/>
@@ -4431,10 +4543,24 @@
     <dgm:pt modelId="{B9347885-8F61-4251-887D-FC81A8A66939}" type="pres">
       <dgm:prSet presAssocID="{8EBFAFB1-5218-4B68-9C35-7A10FB064332}" presName="conn2-1" presStyleLbl="parChTrans1D4" presStyleIdx="14" presStyleCnt="28"/>
       <dgm:spPr/>
+      <dgm:t>
+        <a:bodyPr/>
+        <a:lstStyle/>
+        <a:p>
+          <a:endParaRPr lang="en-US"/>
+        </a:p>
+      </dgm:t>
     </dgm:pt>
     <dgm:pt modelId="{7FACABCA-0B35-40DD-AEF8-9C28571A0785}" type="pres">
       <dgm:prSet presAssocID="{8EBFAFB1-5218-4B68-9C35-7A10FB064332}" presName="connTx" presStyleLbl="parChTrans1D4" presStyleIdx="14" presStyleCnt="28"/>
       <dgm:spPr/>
+      <dgm:t>
+        <a:bodyPr/>
+        <a:lstStyle/>
+        <a:p>
+          <a:endParaRPr lang="en-US"/>
+        </a:p>
+      </dgm:t>
     </dgm:pt>
     <dgm:pt modelId="{14276131-5388-407A-8055-B94227751D7D}" type="pres">
       <dgm:prSet presAssocID="{F178DC7A-2704-4298-99B6-0859848E14FB}" presName="root2" presStyleCnt="0"/>
@@ -4462,10 +4588,24 @@
     <dgm:pt modelId="{9AB41F46-3C19-428C-9E08-B07BBFB15C28}" type="pres">
       <dgm:prSet presAssocID="{BCE33E79-B595-4329-8043-8716869A1284}" presName="conn2-1" presStyleLbl="parChTrans1D3" presStyleIdx="4" presStyleCnt="8"/>
       <dgm:spPr/>
+      <dgm:t>
+        <a:bodyPr/>
+        <a:lstStyle/>
+        <a:p>
+          <a:endParaRPr lang="en-US"/>
+        </a:p>
+      </dgm:t>
     </dgm:pt>
     <dgm:pt modelId="{E169A9D9-3947-402C-B7F2-12B58CB79F82}" type="pres">
       <dgm:prSet presAssocID="{BCE33E79-B595-4329-8043-8716869A1284}" presName="connTx" presStyleLbl="parChTrans1D3" presStyleIdx="4" presStyleCnt="8"/>
       <dgm:spPr/>
+      <dgm:t>
+        <a:bodyPr/>
+        <a:lstStyle/>
+        <a:p>
+          <a:endParaRPr lang="en-US"/>
+        </a:p>
+      </dgm:t>
     </dgm:pt>
     <dgm:pt modelId="{C9DF20FB-A81C-4B70-9429-20FA41800AEA}" type="pres">
       <dgm:prSet presAssocID="{6395D7EB-8F98-4C00-AFF0-94197E2251A9}" presName="root2" presStyleCnt="0"/>
@@ -4493,10 +4633,24 @@
     <dgm:pt modelId="{D85421ED-04BE-4F35-8E89-9009AC1B65BC}" type="pres">
       <dgm:prSet presAssocID="{DE1502DD-D54F-4610-80F9-45629810E6DC}" presName="conn2-1" presStyleLbl="parChTrans1D4" presStyleIdx="15" presStyleCnt="28"/>
       <dgm:spPr/>
+      <dgm:t>
+        <a:bodyPr/>
+        <a:lstStyle/>
+        <a:p>
+          <a:endParaRPr lang="en-US"/>
+        </a:p>
+      </dgm:t>
     </dgm:pt>
     <dgm:pt modelId="{2ACA9CC5-2FD8-48CF-9BE9-E5D9522997EA}" type="pres">
       <dgm:prSet presAssocID="{DE1502DD-D54F-4610-80F9-45629810E6DC}" presName="connTx" presStyleLbl="parChTrans1D4" presStyleIdx="15" presStyleCnt="28"/>
       <dgm:spPr/>
+      <dgm:t>
+        <a:bodyPr/>
+        <a:lstStyle/>
+        <a:p>
+          <a:endParaRPr lang="en-US"/>
+        </a:p>
+      </dgm:t>
     </dgm:pt>
     <dgm:pt modelId="{ECA85184-049B-4E8D-9E5C-49E68C7445FE}" type="pres">
       <dgm:prSet presAssocID="{5677D44F-AFF1-4DD7-91E2-CCCC5A6712F1}" presName="root2" presStyleCnt="0"/>
@@ -4524,10 +4678,24 @@
     <dgm:pt modelId="{AB57A91D-EBEB-441F-BC6F-272ABE028F66}" type="pres">
       <dgm:prSet presAssocID="{5F4A0D10-E58E-46D7-830C-D2781B56D21B}" presName="conn2-1" presStyleLbl="parChTrans1D4" presStyleIdx="16" presStyleCnt="28"/>
       <dgm:spPr/>
+      <dgm:t>
+        <a:bodyPr/>
+        <a:lstStyle/>
+        <a:p>
+          <a:endParaRPr lang="en-US"/>
+        </a:p>
+      </dgm:t>
     </dgm:pt>
     <dgm:pt modelId="{35D41C03-7187-4179-A341-5A14F9610CAA}" type="pres">
       <dgm:prSet presAssocID="{5F4A0D10-E58E-46D7-830C-D2781B56D21B}" presName="connTx" presStyleLbl="parChTrans1D4" presStyleIdx="16" presStyleCnt="28"/>
       <dgm:spPr/>
+      <dgm:t>
+        <a:bodyPr/>
+        <a:lstStyle/>
+        <a:p>
+          <a:endParaRPr lang="en-US"/>
+        </a:p>
+      </dgm:t>
     </dgm:pt>
     <dgm:pt modelId="{C20587B7-CDE4-4D53-B95C-749A06061307}" type="pres">
       <dgm:prSet presAssocID="{3C5C7B87-2AA4-4105-8360-AAC9F75411D0}" presName="root2" presStyleCnt="0"/>
@@ -4555,10 +4723,24 @@
     <dgm:pt modelId="{BB72E024-7B9C-4EF9-AE17-212F65BA7E56}" type="pres">
       <dgm:prSet presAssocID="{3D58E895-8BC9-4071-9E8C-0DB753F40BB9}" presName="conn2-1" presStyleLbl="parChTrans1D4" presStyleIdx="17" presStyleCnt="28"/>
       <dgm:spPr/>
+      <dgm:t>
+        <a:bodyPr/>
+        <a:lstStyle/>
+        <a:p>
+          <a:endParaRPr lang="en-US"/>
+        </a:p>
+      </dgm:t>
     </dgm:pt>
     <dgm:pt modelId="{ECE921C2-58F2-4391-B1B2-B4C9E541ABF4}" type="pres">
       <dgm:prSet presAssocID="{3D58E895-8BC9-4071-9E8C-0DB753F40BB9}" presName="connTx" presStyleLbl="parChTrans1D4" presStyleIdx="17" presStyleCnt="28"/>
       <dgm:spPr/>
+      <dgm:t>
+        <a:bodyPr/>
+        <a:lstStyle/>
+        <a:p>
+          <a:endParaRPr lang="en-US"/>
+        </a:p>
+      </dgm:t>
     </dgm:pt>
     <dgm:pt modelId="{A25EC027-DBF6-41FF-8042-AC78496DD80B}" type="pres">
       <dgm:prSet presAssocID="{4D8B9610-9D5E-4A52-838D-3042CEFFFA69}" presName="root2" presStyleCnt="0"/>
@@ -4586,10 +4768,24 @@
     <dgm:pt modelId="{0BC35332-D614-4877-AEC4-F5D0A6F0DBEE}" type="pres">
       <dgm:prSet presAssocID="{08DAC1EC-C064-4AB6-BB43-58ED63428FE3}" presName="conn2-1" presStyleLbl="parChTrans1D4" presStyleIdx="18" presStyleCnt="28"/>
       <dgm:spPr/>
+      <dgm:t>
+        <a:bodyPr/>
+        <a:lstStyle/>
+        <a:p>
+          <a:endParaRPr lang="en-US"/>
+        </a:p>
+      </dgm:t>
     </dgm:pt>
     <dgm:pt modelId="{FBCE1643-1070-43A6-A9F5-09821AB5D8F7}" type="pres">
       <dgm:prSet presAssocID="{08DAC1EC-C064-4AB6-BB43-58ED63428FE3}" presName="connTx" presStyleLbl="parChTrans1D4" presStyleIdx="18" presStyleCnt="28"/>
       <dgm:spPr/>
+      <dgm:t>
+        <a:bodyPr/>
+        <a:lstStyle/>
+        <a:p>
+          <a:endParaRPr lang="en-US"/>
+        </a:p>
+      </dgm:t>
     </dgm:pt>
     <dgm:pt modelId="{832742CF-6354-4AB8-864F-08ABB50EE2B3}" type="pres">
       <dgm:prSet presAssocID="{967BDFE8-6492-459D-BC9F-40753B678813}" presName="root2" presStyleCnt="0"/>
@@ -4617,10 +4813,24 @@
     <dgm:pt modelId="{754CF2F6-FAE4-4928-9281-03A61FEEEA3B}" type="pres">
       <dgm:prSet presAssocID="{696AD63E-39CA-4761-A4BE-A510E7BA9387}" presName="conn2-1" presStyleLbl="parChTrans1D4" presStyleIdx="19" presStyleCnt="28"/>
       <dgm:spPr/>
+      <dgm:t>
+        <a:bodyPr/>
+        <a:lstStyle/>
+        <a:p>
+          <a:endParaRPr lang="en-US"/>
+        </a:p>
+      </dgm:t>
     </dgm:pt>
     <dgm:pt modelId="{DD901FEB-C2FE-4556-B2F3-FE2274DB9EFF}" type="pres">
       <dgm:prSet presAssocID="{696AD63E-39CA-4761-A4BE-A510E7BA9387}" presName="connTx" presStyleLbl="parChTrans1D4" presStyleIdx="19" presStyleCnt="28"/>
       <dgm:spPr/>
+      <dgm:t>
+        <a:bodyPr/>
+        <a:lstStyle/>
+        <a:p>
+          <a:endParaRPr lang="en-US"/>
+        </a:p>
+      </dgm:t>
     </dgm:pt>
     <dgm:pt modelId="{32B14A1D-7EF9-4119-AE6E-00340EB04CE9}" type="pres">
       <dgm:prSet presAssocID="{4A2B4FEB-FE2C-433F-91E7-CC1C2A3F0026}" presName="root2" presStyleCnt="0"/>
@@ -4648,10 +4858,24 @@
     <dgm:pt modelId="{B379A69A-92C4-491E-8E12-374CA48618D8}" type="pres">
       <dgm:prSet presAssocID="{4188A5B7-A712-4F45-8AC5-C7DB34CFEC9E}" presName="conn2-1" presStyleLbl="parChTrans1D4" presStyleIdx="20" presStyleCnt="28"/>
       <dgm:spPr/>
+      <dgm:t>
+        <a:bodyPr/>
+        <a:lstStyle/>
+        <a:p>
+          <a:endParaRPr lang="en-US"/>
+        </a:p>
+      </dgm:t>
     </dgm:pt>
     <dgm:pt modelId="{A033DF51-8CF0-4B19-94A1-336E310952B9}" type="pres">
       <dgm:prSet presAssocID="{4188A5B7-A712-4F45-8AC5-C7DB34CFEC9E}" presName="connTx" presStyleLbl="parChTrans1D4" presStyleIdx="20" presStyleCnt="28"/>
       <dgm:spPr/>
+      <dgm:t>
+        <a:bodyPr/>
+        <a:lstStyle/>
+        <a:p>
+          <a:endParaRPr lang="en-US"/>
+        </a:p>
+      </dgm:t>
     </dgm:pt>
     <dgm:pt modelId="{AE5652D7-15FA-49CC-90E6-631D8C15FC4B}" type="pres">
       <dgm:prSet presAssocID="{A41C2CBF-23E1-41C7-B6C7-BCE98B2E922D}" presName="root2" presStyleCnt="0"/>
@@ -5601,7 +5825,7 @@
         <a:p>
           <a:r>
             <a:rPr lang="en-US" altLang="zh-CN"/>
-            <a:t>Feedback</a:t>
+            <a:t>Self-cultivation</a:t>
           </a:r>
           <a:endParaRPr lang="zh-CN" altLang="en-US"/>
         </a:p>
@@ -5619,6 +5843,191 @@
       </dgm:t>
     </dgm:pt>
     <dgm:pt modelId="{F11D96FD-5B0E-4A3E-8CD6-2B3642D8950D}" type="sibTrans" cxnId="{A83DE8B3-5B11-4F72-9674-8FE646CD5E77}">
+      <dgm:prSet/>
+      <dgm:spPr/>
+      <dgm:t>
+        <a:bodyPr/>
+        <a:lstStyle/>
+        <a:p>
+          <a:endParaRPr lang="en-US"/>
+        </a:p>
+      </dgm:t>
+    </dgm:pt>
+    <dgm:pt modelId="{56EC0C67-AB5D-495B-A8E8-BFC268B12B00}">
+      <dgm:prSet phldrT="[文本]"/>
+      <dgm:spPr/>
+      <dgm:t>
+        <a:bodyPr/>
+        <a:lstStyle/>
+        <a:p>
+          <a:r>
+            <a:rPr lang="en-US" altLang="zh-CN"/>
+            <a:t>Dynamic</a:t>
+          </a:r>
+          <a:endParaRPr lang="zh-CN" altLang="en-US"/>
+        </a:p>
+      </dgm:t>
+    </dgm:pt>
+    <dgm:pt modelId="{FA13B353-7195-46CB-9D30-009DBD0C0751}" type="parTrans" cxnId="{34A6B53A-84F5-41EC-8D4A-260CFB8066D7}">
+      <dgm:prSet/>
+      <dgm:spPr/>
+      <dgm:t>
+        <a:bodyPr/>
+        <a:lstStyle/>
+        <a:p>
+          <a:endParaRPr lang="en-US"/>
+        </a:p>
+      </dgm:t>
+    </dgm:pt>
+    <dgm:pt modelId="{D828117D-020B-4B64-9540-B2D40659EBEA}" type="sibTrans" cxnId="{34A6B53A-84F5-41EC-8D4A-260CFB8066D7}">
+      <dgm:prSet/>
+      <dgm:spPr/>
+      <dgm:t>
+        <a:bodyPr/>
+        <a:lstStyle/>
+        <a:p>
+          <a:endParaRPr lang="en-US"/>
+        </a:p>
+      </dgm:t>
+    </dgm:pt>
+    <dgm:pt modelId="{A35B7C9E-2805-4371-BD9A-C997E8B15F9C}">
+      <dgm:prSet phldrT="[文本]"/>
+      <dgm:spPr/>
+      <dgm:t>
+        <a:bodyPr/>
+        <a:lstStyle/>
+        <a:p>
+          <a:r>
+            <a:rPr lang="en-US" altLang="zh-CN"/>
+            <a:t>Support by Mindset and emotions</a:t>
+          </a:r>
+          <a:endParaRPr lang="zh-CN" altLang="en-US"/>
+        </a:p>
+      </dgm:t>
+    </dgm:pt>
+    <dgm:pt modelId="{70E92411-DE23-4859-BD67-0F2C2C7406C4}" type="parTrans" cxnId="{E311A1E2-6697-4EB2-AD12-C3CDF95DB53D}">
+      <dgm:prSet/>
+      <dgm:spPr/>
+      <dgm:t>
+        <a:bodyPr/>
+        <a:lstStyle/>
+        <a:p>
+          <a:endParaRPr lang="en-US"/>
+        </a:p>
+      </dgm:t>
+    </dgm:pt>
+    <dgm:pt modelId="{E6B82A61-C092-4962-92FA-515F6D7F5F64}" type="sibTrans" cxnId="{E311A1E2-6697-4EB2-AD12-C3CDF95DB53D}">
+      <dgm:prSet/>
+      <dgm:spPr/>
+      <dgm:t>
+        <a:bodyPr/>
+        <a:lstStyle/>
+        <a:p>
+          <a:endParaRPr lang="en-US"/>
+        </a:p>
+      </dgm:t>
+    </dgm:pt>
+    <dgm:pt modelId="{5DABAC95-0790-46AB-AACE-2CC5B99DE08A}">
+      <dgm:prSet phldrT="[文本]"/>
+      <dgm:spPr/>
+      <dgm:t>
+        <a:bodyPr/>
+        <a:lstStyle/>
+        <a:p>
+          <a:r>
+            <a:rPr lang="en-US" altLang="zh-CN"/>
+            <a:t>Pursuit main goal</a:t>
+          </a:r>
+          <a:endParaRPr lang="zh-CN" altLang="en-US"/>
+        </a:p>
+      </dgm:t>
+    </dgm:pt>
+    <dgm:pt modelId="{2942D2DC-BB2F-45E4-89FA-23DD57EBE2C9}" type="parTrans" cxnId="{14A615FA-F234-4BF2-B3C6-711CE7B2D5F1}">
+      <dgm:prSet/>
+      <dgm:spPr/>
+      <dgm:t>
+        <a:bodyPr/>
+        <a:lstStyle/>
+        <a:p>
+          <a:endParaRPr lang="en-US"/>
+        </a:p>
+      </dgm:t>
+    </dgm:pt>
+    <dgm:pt modelId="{CD41D4D5-5DF5-483E-A844-6B23E91866C7}" type="sibTrans" cxnId="{14A615FA-F234-4BF2-B3C6-711CE7B2D5F1}">
+      <dgm:prSet/>
+      <dgm:spPr/>
+      <dgm:t>
+        <a:bodyPr/>
+        <a:lstStyle/>
+        <a:p>
+          <a:endParaRPr lang="en-US"/>
+        </a:p>
+      </dgm:t>
+    </dgm:pt>
+    <dgm:pt modelId="{AA8C4BC3-4E4D-4A52-8AB1-77DFDD6DD379}">
+      <dgm:prSet phldrT="[文本]"/>
+      <dgm:spPr/>
+      <dgm:t>
+        <a:bodyPr/>
+        <a:lstStyle/>
+        <a:p>
+          <a:r>
+            <a:rPr lang="en-US" altLang="zh-CN"/>
+            <a:t>Adjust minor goals</a:t>
+          </a:r>
+          <a:endParaRPr lang="zh-CN" altLang="en-US"/>
+        </a:p>
+      </dgm:t>
+    </dgm:pt>
+    <dgm:pt modelId="{E2723EEC-CCC2-450A-8917-20FEC3C92C1C}" type="parTrans" cxnId="{B451AB44-B2C9-46BC-A9CA-AA9B4B555FF6}">
+      <dgm:prSet/>
+      <dgm:spPr/>
+      <dgm:t>
+        <a:bodyPr/>
+        <a:lstStyle/>
+        <a:p>
+          <a:endParaRPr lang="en-US"/>
+        </a:p>
+      </dgm:t>
+    </dgm:pt>
+    <dgm:pt modelId="{3E534FD0-34B8-441E-A725-45A89384A9D3}" type="sibTrans" cxnId="{B451AB44-B2C9-46BC-A9CA-AA9B4B555FF6}">
+      <dgm:prSet/>
+      <dgm:spPr/>
+      <dgm:t>
+        <a:bodyPr/>
+        <a:lstStyle/>
+        <a:p>
+          <a:endParaRPr lang="en-US"/>
+        </a:p>
+      </dgm:t>
+    </dgm:pt>
+    <dgm:pt modelId="{440A8EC3-34CF-417B-8C32-6550E42871F2}">
+      <dgm:prSet phldrT="[文本]"/>
+      <dgm:spPr/>
+      <dgm:t>
+        <a:bodyPr/>
+        <a:lstStyle/>
+        <a:p>
+          <a:r>
+            <a:rPr lang="en-US" altLang="zh-CN"/>
+            <a:t>Ask myself why to do it continualy</a:t>
+          </a:r>
+          <a:endParaRPr lang="zh-CN" altLang="en-US"/>
+        </a:p>
+      </dgm:t>
+    </dgm:pt>
+    <dgm:pt modelId="{E3F72AB1-9CF8-425B-9059-CB568EF7DB75}" type="parTrans" cxnId="{CBFA4E06-807F-4390-9961-79DF3730F1FD}">
+      <dgm:prSet/>
+      <dgm:spPr/>
+      <dgm:t>
+        <a:bodyPr/>
+        <a:lstStyle/>
+        <a:p>
+          <a:endParaRPr lang="en-US"/>
+        </a:p>
+      </dgm:t>
+    </dgm:pt>
+    <dgm:pt modelId="{B4977001-D7AA-4693-9C3E-CE0D01522841}" type="sibTrans" cxnId="{CBFA4E06-807F-4390-9961-79DF3730F1FD}">
       <dgm:prSet/>
       <dgm:spPr/>
       <dgm:t>
@@ -5671,8 +6080,8 @@
       <dgm:prSet presAssocID="{FCCAE72E-3741-4C5F-B697-2CEBFC92CDF7}" presName="level2hierChild" presStyleCnt="0"/>
       <dgm:spPr/>
     </dgm:pt>
-    <dgm:pt modelId="{22DC00D5-0FC3-4C9A-B889-B732357E2B93}" type="pres">
-      <dgm:prSet presAssocID="{BABE4003-F75E-4534-9FC6-C7838D1F65EC}" presName="conn2-1" presStyleLbl="parChTrans1D2" presStyleIdx="0" presStyleCnt="1"/>
+    <dgm:pt modelId="{13B31FC7-D576-4A66-BE14-D30919A7EFCC}" type="pres">
+      <dgm:prSet presAssocID="{E3F72AB1-9CF8-425B-9059-CB568EF7DB75}" presName="conn2-1" presStyleLbl="parChTrans1D2" presStyleIdx="0" presStyleCnt="3"/>
       <dgm:spPr/>
       <dgm:t>
         <a:bodyPr/>
@@ -5682,8 +6091,8 @@
         </a:p>
       </dgm:t>
     </dgm:pt>
-    <dgm:pt modelId="{498C54E6-5AF2-41FC-BD70-4FF8CCF94CF6}" type="pres">
-      <dgm:prSet presAssocID="{BABE4003-F75E-4534-9FC6-C7838D1F65EC}" presName="connTx" presStyleLbl="parChTrans1D2" presStyleIdx="0" presStyleCnt="1"/>
+    <dgm:pt modelId="{64A8B0B5-D591-4771-BF42-9841FA3D0B97}" type="pres">
+      <dgm:prSet presAssocID="{E3F72AB1-9CF8-425B-9059-CB568EF7DB75}" presName="connTx" presStyleLbl="parChTrans1D2" presStyleIdx="0" presStyleCnt="3"/>
       <dgm:spPr/>
       <dgm:t>
         <a:bodyPr/>
@@ -5693,12 +6102,12 @@
         </a:p>
       </dgm:t>
     </dgm:pt>
-    <dgm:pt modelId="{F257D03A-4218-4253-A242-98828D470C4D}" type="pres">
-      <dgm:prSet presAssocID="{C593C0BC-990E-47AF-BD87-3ADB768AA8D6}" presName="root2" presStyleCnt="0"/>
-      <dgm:spPr/>
-    </dgm:pt>
-    <dgm:pt modelId="{847F8605-730D-4F97-9EB1-4814AB2E5EA0}" type="pres">
-      <dgm:prSet presAssocID="{C593C0BC-990E-47AF-BD87-3ADB768AA8D6}" presName="LevelTwoTextNode" presStyleLbl="node2" presStyleIdx="0" presStyleCnt="1">
+    <dgm:pt modelId="{CC2B1991-F28B-4882-8182-CD51B58E474C}" type="pres">
+      <dgm:prSet presAssocID="{440A8EC3-34CF-417B-8C32-6550E42871F2}" presName="root2" presStyleCnt="0"/>
+      <dgm:spPr/>
+    </dgm:pt>
+    <dgm:pt modelId="{D8029DD7-C3D4-4A1B-A556-4867F2CA8583}" type="pres">
+      <dgm:prSet presAssocID="{440A8EC3-34CF-417B-8C32-6550E42871F2}" presName="LevelTwoTextNode" presStyleLbl="node2" presStyleIdx="0" presStyleCnt="3">
         <dgm:presLayoutVars>
           <dgm:chPref val="3"/>
         </dgm:presLayoutVars>
@@ -5712,27 +6121,297 @@
         </a:p>
       </dgm:t>
     </dgm:pt>
+    <dgm:pt modelId="{680F4A64-CDDD-4A06-A124-B944A10F0BDA}" type="pres">
+      <dgm:prSet presAssocID="{440A8EC3-34CF-417B-8C32-6550E42871F2}" presName="level3hierChild" presStyleCnt="0"/>
+      <dgm:spPr/>
+    </dgm:pt>
+    <dgm:pt modelId="{22DC00D5-0FC3-4C9A-B889-B732357E2B93}" type="pres">
+      <dgm:prSet presAssocID="{BABE4003-F75E-4534-9FC6-C7838D1F65EC}" presName="conn2-1" presStyleLbl="parChTrans1D2" presStyleIdx="1" presStyleCnt="3"/>
+      <dgm:spPr/>
+      <dgm:t>
+        <a:bodyPr/>
+        <a:lstStyle/>
+        <a:p>
+          <a:endParaRPr lang="en-US"/>
+        </a:p>
+      </dgm:t>
+    </dgm:pt>
+    <dgm:pt modelId="{498C54E6-5AF2-41FC-BD70-4FF8CCF94CF6}" type="pres">
+      <dgm:prSet presAssocID="{BABE4003-F75E-4534-9FC6-C7838D1F65EC}" presName="connTx" presStyleLbl="parChTrans1D2" presStyleIdx="1" presStyleCnt="3"/>
+      <dgm:spPr/>
+      <dgm:t>
+        <a:bodyPr/>
+        <a:lstStyle/>
+        <a:p>
+          <a:endParaRPr lang="en-US"/>
+        </a:p>
+      </dgm:t>
+    </dgm:pt>
+    <dgm:pt modelId="{F257D03A-4218-4253-A242-98828D470C4D}" type="pres">
+      <dgm:prSet presAssocID="{C593C0BC-990E-47AF-BD87-3ADB768AA8D6}" presName="root2" presStyleCnt="0"/>
+      <dgm:spPr/>
+    </dgm:pt>
+    <dgm:pt modelId="{847F8605-730D-4F97-9EB1-4814AB2E5EA0}" type="pres">
+      <dgm:prSet presAssocID="{C593C0BC-990E-47AF-BD87-3ADB768AA8D6}" presName="LevelTwoTextNode" presStyleLbl="node2" presStyleIdx="1" presStyleCnt="3">
+        <dgm:presLayoutVars>
+          <dgm:chPref val="3"/>
+        </dgm:presLayoutVars>
+      </dgm:prSet>
+      <dgm:spPr/>
+      <dgm:t>
+        <a:bodyPr/>
+        <a:lstStyle/>
+        <a:p>
+          <a:endParaRPr lang="en-US"/>
+        </a:p>
+      </dgm:t>
+    </dgm:pt>
     <dgm:pt modelId="{7D745E0D-E7F4-4201-B8BA-4832B896FA61}" type="pres">
       <dgm:prSet presAssocID="{C593C0BC-990E-47AF-BD87-3ADB768AA8D6}" presName="level3hierChild" presStyleCnt="0"/>
       <dgm:spPr/>
     </dgm:pt>
+    <dgm:pt modelId="{D08192B3-6A9F-43A7-A6A4-E3CF0E3E119D}" type="pres">
+      <dgm:prSet presAssocID="{70E92411-DE23-4859-BD67-0F2C2C7406C4}" presName="conn2-1" presStyleLbl="parChTrans1D3" presStyleIdx="0" presStyleCnt="3"/>
+      <dgm:spPr/>
+      <dgm:t>
+        <a:bodyPr/>
+        <a:lstStyle/>
+        <a:p>
+          <a:endParaRPr lang="en-US"/>
+        </a:p>
+      </dgm:t>
+    </dgm:pt>
+    <dgm:pt modelId="{6F7AAD02-5124-4A8F-83AA-3E6BCAA0F2B3}" type="pres">
+      <dgm:prSet presAssocID="{70E92411-DE23-4859-BD67-0F2C2C7406C4}" presName="connTx" presStyleLbl="parChTrans1D3" presStyleIdx="0" presStyleCnt="3"/>
+      <dgm:spPr/>
+      <dgm:t>
+        <a:bodyPr/>
+        <a:lstStyle/>
+        <a:p>
+          <a:endParaRPr lang="en-US"/>
+        </a:p>
+      </dgm:t>
+    </dgm:pt>
+    <dgm:pt modelId="{5AD37785-F9DD-4D0E-B7A3-8C1332D71EC9}" type="pres">
+      <dgm:prSet presAssocID="{A35B7C9E-2805-4371-BD9A-C997E8B15F9C}" presName="root2" presStyleCnt="0"/>
+      <dgm:spPr/>
+    </dgm:pt>
+    <dgm:pt modelId="{2D84C818-2A26-41DF-9C1B-FAD2545018FE}" type="pres">
+      <dgm:prSet presAssocID="{A35B7C9E-2805-4371-BD9A-C997E8B15F9C}" presName="LevelTwoTextNode" presStyleLbl="node3" presStyleIdx="0" presStyleCnt="3">
+        <dgm:presLayoutVars>
+          <dgm:chPref val="3"/>
+        </dgm:presLayoutVars>
+      </dgm:prSet>
+      <dgm:spPr/>
+      <dgm:t>
+        <a:bodyPr/>
+        <a:lstStyle/>
+        <a:p>
+          <a:endParaRPr lang="en-US"/>
+        </a:p>
+      </dgm:t>
+    </dgm:pt>
+    <dgm:pt modelId="{1C7C8844-4E54-4F17-9FA6-BFC802431D56}" type="pres">
+      <dgm:prSet presAssocID="{A35B7C9E-2805-4371-BD9A-C997E8B15F9C}" presName="level3hierChild" presStyleCnt="0"/>
+      <dgm:spPr/>
+    </dgm:pt>
+    <dgm:pt modelId="{65BE38A7-EFDD-42A5-8387-87F6ED284FA3}" type="pres">
+      <dgm:prSet presAssocID="{FA13B353-7195-46CB-9D30-009DBD0C0751}" presName="conn2-1" presStyleLbl="parChTrans1D2" presStyleIdx="2" presStyleCnt="3"/>
+      <dgm:spPr/>
+      <dgm:t>
+        <a:bodyPr/>
+        <a:lstStyle/>
+        <a:p>
+          <a:endParaRPr lang="en-US"/>
+        </a:p>
+      </dgm:t>
+    </dgm:pt>
+    <dgm:pt modelId="{7EA36EBE-28EA-40CF-8495-E7042A6AA7E2}" type="pres">
+      <dgm:prSet presAssocID="{FA13B353-7195-46CB-9D30-009DBD0C0751}" presName="connTx" presStyleLbl="parChTrans1D2" presStyleIdx="2" presStyleCnt="3"/>
+      <dgm:spPr/>
+      <dgm:t>
+        <a:bodyPr/>
+        <a:lstStyle/>
+        <a:p>
+          <a:endParaRPr lang="en-US"/>
+        </a:p>
+      </dgm:t>
+    </dgm:pt>
+    <dgm:pt modelId="{BA050A64-A398-4203-94DC-7F585CE2608A}" type="pres">
+      <dgm:prSet presAssocID="{56EC0C67-AB5D-495B-A8E8-BFC268B12B00}" presName="root2" presStyleCnt="0"/>
+      <dgm:spPr/>
+    </dgm:pt>
+    <dgm:pt modelId="{667EC47A-D406-433A-9EE9-6981B639D7B7}" type="pres">
+      <dgm:prSet presAssocID="{56EC0C67-AB5D-495B-A8E8-BFC268B12B00}" presName="LevelTwoTextNode" presStyleLbl="node2" presStyleIdx="2" presStyleCnt="3">
+        <dgm:presLayoutVars>
+          <dgm:chPref val="3"/>
+        </dgm:presLayoutVars>
+      </dgm:prSet>
+      <dgm:spPr/>
+      <dgm:t>
+        <a:bodyPr/>
+        <a:lstStyle/>
+        <a:p>
+          <a:endParaRPr lang="en-US"/>
+        </a:p>
+      </dgm:t>
+    </dgm:pt>
+    <dgm:pt modelId="{8403A684-6562-48FD-B419-FB84137F5081}" type="pres">
+      <dgm:prSet presAssocID="{56EC0C67-AB5D-495B-A8E8-BFC268B12B00}" presName="level3hierChild" presStyleCnt="0"/>
+      <dgm:spPr/>
+    </dgm:pt>
+    <dgm:pt modelId="{3AD7E826-24D0-4602-AAA0-C527D48B2356}" type="pres">
+      <dgm:prSet presAssocID="{2942D2DC-BB2F-45E4-89FA-23DD57EBE2C9}" presName="conn2-1" presStyleLbl="parChTrans1D3" presStyleIdx="1" presStyleCnt="3"/>
+      <dgm:spPr/>
+      <dgm:t>
+        <a:bodyPr/>
+        <a:lstStyle/>
+        <a:p>
+          <a:endParaRPr lang="en-US"/>
+        </a:p>
+      </dgm:t>
+    </dgm:pt>
+    <dgm:pt modelId="{39C89B63-185D-4E8F-9069-ABF04E398351}" type="pres">
+      <dgm:prSet presAssocID="{2942D2DC-BB2F-45E4-89FA-23DD57EBE2C9}" presName="connTx" presStyleLbl="parChTrans1D3" presStyleIdx="1" presStyleCnt="3"/>
+      <dgm:spPr/>
+      <dgm:t>
+        <a:bodyPr/>
+        <a:lstStyle/>
+        <a:p>
+          <a:endParaRPr lang="en-US"/>
+        </a:p>
+      </dgm:t>
+    </dgm:pt>
+    <dgm:pt modelId="{E8F390C0-ED85-4DBE-9C95-F392A41732F1}" type="pres">
+      <dgm:prSet presAssocID="{5DABAC95-0790-46AB-AACE-2CC5B99DE08A}" presName="root2" presStyleCnt="0"/>
+      <dgm:spPr/>
+    </dgm:pt>
+    <dgm:pt modelId="{C89F51ED-3374-442C-92AA-F1197A936B88}" type="pres">
+      <dgm:prSet presAssocID="{5DABAC95-0790-46AB-AACE-2CC5B99DE08A}" presName="LevelTwoTextNode" presStyleLbl="node3" presStyleIdx="1" presStyleCnt="3">
+        <dgm:presLayoutVars>
+          <dgm:chPref val="3"/>
+        </dgm:presLayoutVars>
+      </dgm:prSet>
+      <dgm:spPr/>
+      <dgm:t>
+        <a:bodyPr/>
+        <a:lstStyle/>
+        <a:p>
+          <a:endParaRPr lang="en-US"/>
+        </a:p>
+      </dgm:t>
+    </dgm:pt>
+    <dgm:pt modelId="{E7DB3972-2AD1-402C-9479-96973D555613}" type="pres">
+      <dgm:prSet presAssocID="{5DABAC95-0790-46AB-AACE-2CC5B99DE08A}" presName="level3hierChild" presStyleCnt="0"/>
+      <dgm:spPr/>
+    </dgm:pt>
+    <dgm:pt modelId="{AB50A51B-F20A-4F5E-94BD-F9D77A9332BC}" type="pres">
+      <dgm:prSet presAssocID="{E2723EEC-CCC2-450A-8917-20FEC3C92C1C}" presName="conn2-1" presStyleLbl="parChTrans1D3" presStyleIdx="2" presStyleCnt="3"/>
+      <dgm:spPr/>
+      <dgm:t>
+        <a:bodyPr/>
+        <a:lstStyle/>
+        <a:p>
+          <a:endParaRPr lang="en-US"/>
+        </a:p>
+      </dgm:t>
+    </dgm:pt>
+    <dgm:pt modelId="{D1A28E63-BA20-46D3-B6EF-1E69D6925056}" type="pres">
+      <dgm:prSet presAssocID="{E2723EEC-CCC2-450A-8917-20FEC3C92C1C}" presName="connTx" presStyleLbl="parChTrans1D3" presStyleIdx="2" presStyleCnt="3"/>
+      <dgm:spPr/>
+      <dgm:t>
+        <a:bodyPr/>
+        <a:lstStyle/>
+        <a:p>
+          <a:endParaRPr lang="en-US"/>
+        </a:p>
+      </dgm:t>
+    </dgm:pt>
+    <dgm:pt modelId="{B5364D54-6AA4-46C5-8D1A-BE0550C7DDD0}" type="pres">
+      <dgm:prSet presAssocID="{AA8C4BC3-4E4D-4A52-8AB1-77DFDD6DD379}" presName="root2" presStyleCnt="0"/>
+      <dgm:spPr/>
+    </dgm:pt>
+    <dgm:pt modelId="{5735FE3E-74EF-4FB3-9C7C-EFF9A4077E40}" type="pres">
+      <dgm:prSet presAssocID="{AA8C4BC3-4E4D-4A52-8AB1-77DFDD6DD379}" presName="LevelTwoTextNode" presStyleLbl="node3" presStyleIdx="2" presStyleCnt="3">
+        <dgm:presLayoutVars>
+          <dgm:chPref val="3"/>
+        </dgm:presLayoutVars>
+      </dgm:prSet>
+      <dgm:spPr/>
+      <dgm:t>
+        <a:bodyPr/>
+        <a:lstStyle/>
+        <a:p>
+          <a:endParaRPr lang="en-US"/>
+        </a:p>
+      </dgm:t>
+    </dgm:pt>
+    <dgm:pt modelId="{ECE4E2F4-E61A-40FF-8D6F-8C8174D32E5A}" type="pres">
+      <dgm:prSet presAssocID="{AA8C4BC3-4E4D-4A52-8AB1-77DFDD6DD379}" presName="level3hierChild" presStyleCnt="0"/>
+      <dgm:spPr/>
+    </dgm:pt>
   </dgm:ptLst>
   <dgm:cxnLst>
-    <dgm:cxn modelId="{2061E98A-5D95-4760-89FC-8A49F8CBCDED}" type="presOf" srcId="{FCCAE72E-3741-4C5F-B697-2CEBFC92CDF7}" destId="{47AE8846-F21F-4E4C-B4A3-D44DA4BF791C}" srcOrd="0" destOrd="0" presId="urn:microsoft.com/office/officeart/2008/layout/HorizontalMultiLevelHierarchy"/>
+    <dgm:cxn modelId="{50C55614-BFAD-4B4D-864C-C98C69164131}" type="presOf" srcId="{FA13B353-7195-46CB-9D30-009DBD0C0751}" destId="{65BE38A7-EFDD-42A5-8387-87F6ED284FA3}" srcOrd="0" destOrd="0" presId="urn:microsoft.com/office/officeart/2008/layout/HorizontalMultiLevelHierarchy"/>
+    <dgm:cxn modelId="{1C173246-6B66-4E4E-86E4-3B20F073F52E}" type="presOf" srcId="{FA13B353-7195-46CB-9D30-009DBD0C0751}" destId="{7EA36EBE-28EA-40CF-8495-E7042A6AA7E2}" srcOrd="1" destOrd="0" presId="urn:microsoft.com/office/officeart/2008/layout/HorizontalMultiLevelHierarchy"/>
+    <dgm:cxn modelId="{42067BAE-0033-4B56-A6A9-00B36594490C}" type="presOf" srcId="{BABE4003-F75E-4534-9FC6-C7838D1F65EC}" destId="{498C54E6-5AF2-41FC-BD70-4FF8CCF94CF6}" srcOrd="1" destOrd="0" presId="urn:microsoft.com/office/officeart/2008/layout/HorizontalMultiLevelHierarchy"/>
+    <dgm:cxn modelId="{48A1F3F0-5B94-48D8-BFB4-7B979C2E6031}" type="presOf" srcId="{BABE4003-F75E-4534-9FC6-C7838D1F65EC}" destId="{22DC00D5-0FC3-4C9A-B889-B732357E2B93}" srcOrd="0" destOrd="0" presId="urn:microsoft.com/office/officeart/2008/layout/HorizontalMultiLevelHierarchy"/>
+    <dgm:cxn modelId="{FFFD2272-F118-4F23-A7BB-D35E53186C93}" type="presOf" srcId="{70E92411-DE23-4859-BD67-0F2C2C7406C4}" destId="{D08192B3-6A9F-43A7-A6A4-E3CF0E3E119D}" srcOrd="0" destOrd="0" presId="urn:microsoft.com/office/officeart/2008/layout/HorizontalMultiLevelHierarchy"/>
+    <dgm:cxn modelId="{4C1D20FE-0BBC-479C-82ED-D29A198FAFFF}" type="presOf" srcId="{56EC0C67-AB5D-495B-A8E8-BFC268B12B00}" destId="{667EC47A-D406-433A-9EE9-6981B639D7B7}" srcOrd="0" destOrd="0" presId="urn:microsoft.com/office/officeart/2008/layout/HorizontalMultiLevelHierarchy"/>
+    <dgm:cxn modelId="{CDAB8B65-D875-4FCD-934C-E4BEE1E11611}" type="presOf" srcId="{2942D2DC-BB2F-45E4-89FA-23DD57EBE2C9}" destId="{39C89B63-185D-4E8F-9069-ABF04E398351}" srcOrd="1" destOrd="0" presId="urn:microsoft.com/office/officeart/2008/layout/HorizontalMultiLevelHierarchy"/>
+    <dgm:cxn modelId="{A2726590-BF56-4203-9F6E-2590A533835E}" type="presOf" srcId="{E2723EEC-CCC2-450A-8917-20FEC3C92C1C}" destId="{AB50A51B-F20A-4F5E-94BD-F9D77A9332BC}" srcOrd="0" destOrd="0" presId="urn:microsoft.com/office/officeart/2008/layout/HorizontalMultiLevelHierarchy"/>
+    <dgm:cxn modelId="{2FBAA246-C345-4745-9701-C0162C1767B9}" type="presOf" srcId="{FCCAE72E-3741-4C5F-B697-2CEBFC92CDF7}" destId="{47AE8846-F21F-4E4C-B4A3-D44DA4BF791C}" srcOrd="0" destOrd="0" presId="urn:microsoft.com/office/officeart/2008/layout/HorizontalMultiLevelHierarchy"/>
+    <dgm:cxn modelId="{4574D595-2B42-4EE1-A74F-A9A849F14A23}" type="presOf" srcId="{A35B7C9E-2805-4371-BD9A-C997E8B15F9C}" destId="{2D84C818-2A26-41DF-9C1B-FAD2545018FE}" srcOrd="0" destOrd="0" presId="urn:microsoft.com/office/officeart/2008/layout/HorizontalMultiLevelHierarchy"/>
+    <dgm:cxn modelId="{2449D9AF-D986-48C9-A9F4-99ECFD03B726}" type="presOf" srcId="{E3F72AB1-9CF8-425B-9059-CB568EF7DB75}" destId="{13B31FC7-D576-4A66-BE14-D30919A7EFCC}" srcOrd="0" destOrd="0" presId="urn:microsoft.com/office/officeart/2008/layout/HorizontalMultiLevelHierarchy"/>
+    <dgm:cxn modelId="{62675E57-687B-457B-848D-C1E4DD5493CB}" type="presOf" srcId="{AA8C4BC3-4E4D-4A52-8AB1-77DFDD6DD379}" destId="{5735FE3E-74EF-4FB3-9C7C-EFF9A4077E40}" srcOrd="0" destOrd="0" presId="urn:microsoft.com/office/officeart/2008/layout/HorizontalMultiLevelHierarchy"/>
+    <dgm:cxn modelId="{14A615FA-F234-4BF2-B3C6-711CE7B2D5F1}" srcId="{56EC0C67-AB5D-495B-A8E8-BFC268B12B00}" destId="{5DABAC95-0790-46AB-AACE-2CC5B99DE08A}" srcOrd="0" destOrd="0" parTransId="{2942D2DC-BB2F-45E4-89FA-23DD57EBE2C9}" sibTransId="{CD41D4D5-5DF5-483E-A844-6B23E91866C7}"/>
+    <dgm:cxn modelId="{DDED95C8-F7D2-4153-8CA6-5B0FC2139ED9}" type="presOf" srcId="{70E92411-DE23-4859-BD67-0F2C2C7406C4}" destId="{6F7AAD02-5124-4A8F-83AA-3E6BCAA0F2B3}" srcOrd="1" destOrd="0" presId="urn:microsoft.com/office/officeart/2008/layout/HorizontalMultiLevelHierarchy"/>
+    <dgm:cxn modelId="{868153F6-0215-4E26-A661-A34946C3802F}" type="presOf" srcId="{C593C0BC-990E-47AF-BD87-3ADB768AA8D6}" destId="{847F8605-730D-4F97-9EB1-4814AB2E5EA0}" srcOrd="0" destOrd="0" presId="urn:microsoft.com/office/officeart/2008/layout/HorizontalMultiLevelHierarchy"/>
+    <dgm:cxn modelId="{CBFA4E06-807F-4390-9961-79DF3730F1FD}" srcId="{FCCAE72E-3741-4C5F-B697-2CEBFC92CDF7}" destId="{440A8EC3-34CF-417B-8C32-6550E42871F2}" srcOrd="0" destOrd="0" parTransId="{E3F72AB1-9CF8-425B-9059-CB568EF7DB75}" sibTransId="{B4977001-D7AA-4693-9C3E-CE0D01522841}"/>
+    <dgm:cxn modelId="{9D5E5166-8663-4227-A637-DD4385FAD442}" type="presOf" srcId="{161FC228-2781-4EB5-A704-2302BEDB5658}" destId="{D61D9318-CF1C-4027-9FB9-CA3681111D48}" srcOrd="0" destOrd="0" presId="urn:microsoft.com/office/officeart/2008/layout/HorizontalMultiLevelHierarchy"/>
+    <dgm:cxn modelId="{8AB5DAEF-06A2-4171-8B65-6EC326FC4138}" type="presOf" srcId="{E2723EEC-CCC2-450A-8917-20FEC3C92C1C}" destId="{D1A28E63-BA20-46D3-B6EF-1E69D6925056}" srcOrd="1" destOrd="0" presId="urn:microsoft.com/office/officeart/2008/layout/HorizontalMultiLevelHierarchy"/>
+    <dgm:cxn modelId="{B42E711B-CD59-4800-8594-D2088FBFE1D1}" type="presOf" srcId="{5DABAC95-0790-46AB-AACE-2CC5B99DE08A}" destId="{C89F51ED-3374-442C-92AA-F1197A936B88}" srcOrd="0" destOrd="0" presId="urn:microsoft.com/office/officeart/2008/layout/HorizontalMultiLevelHierarchy"/>
+    <dgm:cxn modelId="{0E997430-041B-4ECF-B358-96052DDA37ED}" type="presOf" srcId="{E3F72AB1-9CF8-425B-9059-CB568EF7DB75}" destId="{64A8B0B5-D591-4771-BF42-9841FA3D0B97}" srcOrd="1" destOrd="0" presId="urn:microsoft.com/office/officeart/2008/layout/HorizontalMultiLevelHierarchy"/>
+    <dgm:cxn modelId="{E311A1E2-6697-4EB2-AD12-C3CDF95DB53D}" srcId="{C593C0BC-990E-47AF-BD87-3ADB768AA8D6}" destId="{A35B7C9E-2805-4371-BD9A-C997E8B15F9C}" srcOrd="0" destOrd="0" parTransId="{70E92411-DE23-4859-BD67-0F2C2C7406C4}" sibTransId="{E6B82A61-C092-4962-92FA-515F6D7F5F64}"/>
+    <dgm:cxn modelId="{A83DE8B3-5B11-4F72-9674-8FE646CD5E77}" srcId="{FCCAE72E-3741-4C5F-B697-2CEBFC92CDF7}" destId="{C593C0BC-990E-47AF-BD87-3ADB768AA8D6}" srcOrd="1" destOrd="0" parTransId="{BABE4003-F75E-4534-9FC6-C7838D1F65EC}" sibTransId="{F11D96FD-5B0E-4A3E-8CD6-2B3642D8950D}"/>
+    <dgm:cxn modelId="{34A6B53A-84F5-41EC-8D4A-260CFB8066D7}" srcId="{FCCAE72E-3741-4C5F-B697-2CEBFC92CDF7}" destId="{56EC0C67-AB5D-495B-A8E8-BFC268B12B00}" srcOrd="2" destOrd="0" parTransId="{FA13B353-7195-46CB-9D30-009DBD0C0751}" sibTransId="{D828117D-020B-4B64-9540-B2D40659EBEA}"/>
+    <dgm:cxn modelId="{929A1E00-F6AE-482D-8D6C-F5C58A160DDC}" type="presOf" srcId="{2942D2DC-BB2F-45E4-89FA-23DD57EBE2C9}" destId="{3AD7E826-24D0-4602-AAA0-C527D48B2356}" srcOrd="0" destOrd="0" presId="urn:microsoft.com/office/officeart/2008/layout/HorizontalMultiLevelHierarchy"/>
     <dgm:cxn modelId="{821AFB2F-9750-4592-8379-10B08F612E3E}" srcId="{161FC228-2781-4EB5-A704-2302BEDB5658}" destId="{FCCAE72E-3741-4C5F-B697-2CEBFC92CDF7}" srcOrd="0" destOrd="0" parTransId="{A9FD7477-BAC5-4A91-BF37-342C98B8CB43}" sibTransId="{BD376808-6AD8-4CDE-8328-B5875E196239}"/>
-    <dgm:cxn modelId="{FE98716D-64E0-4F0E-8C42-E83C33621298}" type="presOf" srcId="{BABE4003-F75E-4534-9FC6-C7838D1F65EC}" destId="{498C54E6-5AF2-41FC-BD70-4FF8CCF94CF6}" srcOrd="1" destOrd="0" presId="urn:microsoft.com/office/officeart/2008/layout/HorizontalMultiLevelHierarchy"/>
-    <dgm:cxn modelId="{A83DE8B3-5B11-4F72-9674-8FE646CD5E77}" srcId="{FCCAE72E-3741-4C5F-B697-2CEBFC92CDF7}" destId="{C593C0BC-990E-47AF-BD87-3ADB768AA8D6}" srcOrd="0" destOrd="0" parTransId="{BABE4003-F75E-4534-9FC6-C7838D1F65EC}" sibTransId="{F11D96FD-5B0E-4A3E-8CD6-2B3642D8950D}"/>
-    <dgm:cxn modelId="{ED3FD756-0FD4-4A06-A4F9-45624EFCD042}" type="presOf" srcId="{C593C0BC-990E-47AF-BD87-3ADB768AA8D6}" destId="{847F8605-730D-4F97-9EB1-4814AB2E5EA0}" srcOrd="0" destOrd="0" presId="urn:microsoft.com/office/officeart/2008/layout/HorizontalMultiLevelHierarchy"/>
-    <dgm:cxn modelId="{9D5E5166-8663-4227-A637-DD4385FAD442}" type="presOf" srcId="{161FC228-2781-4EB5-A704-2302BEDB5658}" destId="{D61D9318-CF1C-4027-9FB9-CA3681111D48}" srcOrd="0" destOrd="0" presId="urn:microsoft.com/office/officeart/2008/layout/HorizontalMultiLevelHierarchy"/>
-    <dgm:cxn modelId="{1DA9DE9E-3F66-4D2F-B6AF-7C01B5FDEE4D}" type="presOf" srcId="{BABE4003-F75E-4534-9FC6-C7838D1F65EC}" destId="{22DC00D5-0FC3-4C9A-B889-B732357E2B93}" srcOrd="0" destOrd="0" presId="urn:microsoft.com/office/officeart/2008/layout/HorizontalMultiLevelHierarchy"/>
-    <dgm:cxn modelId="{9258DBF7-6852-4641-8532-5B77D8285111}" type="presParOf" srcId="{D61D9318-CF1C-4027-9FB9-CA3681111D48}" destId="{270F17E6-7730-4FCF-B2C8-87132A2A2953}" srcOrd="0" destOrd="0" presId="urn:microsoft.com/office/officeart/2008/layout/HorizontalMultiLevelHierarchy"/>
-    <dgm:cxn modelId="{F2C3373C-9916-42F6-9993-EBD61B66B83E}" type="presParOf" srcId="{270F17E6-7730-4FCF-B2C8-87132A2A2953}" destId="{47AE8846-F21F-4E4C-B4A3-D44DA4BF791C}" srcOrd="0" destOrd="0" presId="urn:microsoft.com/office/officeart/2008/layout/HorizontalMultiLevelHierarchy"/>
-    <dgm:cxn modelId="{3532FEDA-9DC0-4D94-97DC-7030CD11214C}" type="presParOf" srcId="{270F17E6-7730-4FCF-B2C8-87132A2A2953}" destId="{00B6C323-8ADF-4C2C-A98F-03A35CC9AEB8}" srcOrd="1" destOrd="0" presId="urn:microsoft.com/office/officeart/2008/layout/HorizontalMultiLevelHierarchy"/>
-    <dgm:cxn modelId="{9D4DAA94-A9FF-40EA-BEEB-9C2810AB5A7D}" type="presParOf" srcId="{00B6C323-8ADF-4C2C-A98F-03A35CC9AEB8}" destId="{22DC00D5-0FC3-4C9A-B889-B732357E2B93}" srcOrd="0" destOrd="0" presId="urn:microsoft.com/office/officeart/2008/layout/HorizontalMultiLevelHierarchy"/>
-    <dgm:cxn modelId="{B7505FD2-1103-4A69-B3F5-E65CAB22696D}" type="presParOf" srcId="{22DC00D5-0FC3-4C9A-B889-B732357E2B93}" destId="{498C54E6-5AF2-41FC-BD70-4FF8CCF94CF6}" srcOrd="0" destOrd="0" presId="urn:microsoft.com/office/officeart/2008/layout/HorizontalMultiLevelHierarchy"/>
-    <dgm:cxn modelId="{EC567ECF-BD23-4BF7-B74F-3C37A667F8BE}" type="presParOf" srcId="{00B6C323-8ADF-4C2C-A98F-03A35CC9AEB8}" destId="{F257D03A-4218-4253-A242-98828D470C4D}" srcOrd="1" destOrd="0" presId="urn:microsoft.com/office/officeart/2008/layout/HorizontalMultiLevelHierarchy"/>
-    <dgm:cxn modelId="{A36A97C1-1772-4128-99B7-41ED59CAC95B}" type="presParOf" srcId="{F257D03A-4218-4253-A242-98828D470C4D}" destId="{847F8605-730D-4F97-9EB1-4814AB2E5EA0}" srcOrd="0" destOrd="0" presId="urn:microsoft.com/office/officeart/2008/layout/HorizontalMultiLevelHierarchy"/>
-    <dgm:cxn modelId="{A480D8AF-2F93-40CD-B73B-3BA4D97EA81D}" type="presParOf" srcId="{F257D03A-4218-4253-A242-98828D470C4D}" destId="{7D745E0D-E7F4-4201-B8BA-4832B896FA61}" srcOrd="1" destOrd="0" presId="urn:microsoft.com/office/officeart/2008/layout/HorizontalMultiLevelHierarchy"/>
+    <dgm:cxn modelId="{B451AB44-B2C9-46BC-A9CA-AA9B4B555FF6}" srcId="{56EC0C67-AB5D-495B-A8E8-BFC268B12B00}" destId="{AA8C4BC3-4E4D-4A52-8AB1-77DFDD6DD379}" srcOrd="1" destOrd="0" parTransId="{E2723EEC-CCC2-450A-8917-20FEC3C92C1C}" sibTransId="{3E534FD0-34B8-441E-A725-45A89384A9D3}"/>
+    <dgm:cxn modelId="{97289532-5561-4970-A8F3-E9DC9E6ADA95}" type="presOf" srcId="{440A8EC3-34CF-417B-8C32-6550E42871F2}" destId="{D8029DD7-C3D4-4A1B-A556-4867F2CA8583}" srcOrd="0" destOrd="0" presId="urn:microsoft.com/office/officeart/2008/layout/HorizontalMultiLevelHierarchy"/>
+    <dgm:cxn modelId="{7F2190A6-AA14-427F-9538-41BFCFF84DE3}" type="presParOf" srcId="{D61D9318-CF1C-4027-9FB9-CA3681111D48}" destId="{270F17E6-7730-4FCF-B2C8-87132A2A2953}" srcOrd="0" destOrd="0" presId="urn:microsoft.com/office/officeart/2008/layout/HorizontalMultiLevelHierarchy"/>
+    <dgm:cxn modelId="{9D16677E-B78F-4753-AE7E-7AE7FDD40DF1}" type="presParOf" srcId="{270F17E6-7730-4FCF-B2C8-87132A2A2953}" destId="{47AE8846-F21F-4E4C-B4A3-D44DA4BF791C}" srcOrd="0" destOrd="0" presId="urn:microsoft.com/office/officeart/2008/layout/HorizontalMultiLevelHierarchy"/>
+    <dgm:cxn modelId="{0B5D19E9-93FC-4F1A-83AE-546BE3965015}" type="presParOf" srcId="{270F17E6-7730-4FCF-B2C8-87132A2A2953}" destId="{00B6C323-8ADF-4C2C-A98F-03A35CC9AEB8}" srcOrd="1" destOrd="0" presId="urn:microsoft.com/office/officeart/2008/layout/HorizontalMultiLevelHierarchy"/>
+    <dgm:cxn modelId="{07BA5003-51CE-438C-945F-EF3B74D14411}" type="presParOf" srcId="{00B6C323-8ADF-4C2C-A98F-03A35CC9AEB8}" destId="{13B31FC7-D576-4A66-BE14-D30919A7EFCC}" srcOrd="0" destOrd="0" presId="urn:microsoft.com/office/officeart/2008/layout/HorizontalMultiLevelHierarchy"/>
+    <dgm:cxn modelId="{44A1F61C-264D-4FD7-B6B8-D5E42D32E306}" type="presParOf" srcId="{13B31FC7-D576-4A66-BE14-D30919A7EFCC}" destId="{64A8B0B5-D591-4771-BF42-9841FA3D0B97}" srcOrd="0" destOrd="0" presId="urn:microsoft.com/office/officeart/2008/layout/HorizontalMultiLevelHierarchy"/>
+    <dgm:cxn modelId="{E37EB62A-5A4C-450E-98B3-C9942487EDC4}" type="presParOf" srcId="{00B6C323-8ADF-4C2C-A98F-03A35CC9AEB8}" destId="{CC2B1991-F28B-4882-8182-CD51B58E474C}" srcOrd="1" destOrd="0" presId="urn:microsoft.com/office/officeart/2008/layout/HorizontalMultiLevelHierarchy"/>
+    <dgm:cxn modelId="{1A65C2EB-806C-4F0B-BB52-85051D5EF958}" type="presParOf" srcId="{CC2B1991-F28B-4882-8182-CD51B58E474C}" destId="{D8029DD7-C3D4-4A1B-A556-4867F2CA8583}" srcOrd="0" destOrd="0" presId="urn:microsoft.com/office/officeart/2008/layout/HorizontalMultiLevelHierarchy"/>
+    <dgm:cxn modelId="{F85F95AE-A1ED-4184-B196-DB9C1F4DCF6E}" type="presParOf" srcId="{CC2B1991-F28B-4882-8182-CD51B58E474C}" destId="{680F4A64-CDDD-4A06-A124-B944A10F0BDA}" srcOrd="1" destOrd="0" presId="urn:microsoft.com/office/officeart/2008/layout/HorizontalMultiLevelHierarchy"/>
+    <dgm:cxn modelId="{C6DCFEB8-2952-413E-9C34-F781DC56F8F5}" type="presParOf" srcId="{00B6C323-8ADF-4C2C-A98F-03A35CC9AEB8}" destId="{22DC00D5-0FC3-4C9A-B889-B732357E2B93}" srcOrd="2" destOrd="0" presId="urn:microsoft.com/office/officeart/2008/layout/HorizontalMultiLevelHierarchy"/>
+    <dgm:cxn modelId="{1E573C23-752D-40FB-9254-4CC703EBF5C1}" type="presParOf" srcId="{22DC00D5-0FC3-4C9A-B889-B732357E2B93}" destId="{498C54E6-5AF2-41FC-BD70-4FF8CCF94CF6}" srcOrd="0" destOrd="0" presId="urn:microsoft.com/office/officeart/2008/layout/HorizontalMultiLevelHierarchy"/>
+    <dgm:cxn modelId="{45B605B5-1789-4741-A825-BAFAF25DB32D}" type="presParOf" srcId="{00B6C323-8ADF-4C2C-A98F-03A35CC9AEB8}" destId="{F257D03A-4218-4253-A242-98828D470C4D}" srcOrd="3" destOrd="0" presId="urn:microsoft.com/office/officeart/2008/layout/HorizontalMultiLevelHierarchy"/>
+    <dgm:cxn modelId="{06FB5D97-B311-4653-A791-205932C864F8}" type="presParOf" srcId="{F257D03A-4218-4253-A242-98828D470C4D}" destId="{847F8605-730D-4F97-9EB1-4814AB2E5EA0}" srcOrd="0" destOrd="0" presId="urn:microsoft.com/office/officeart/2008/layout/HorizontalMultiLevelHierarchy"/>
+    <dgm:cxn modelId="{DD3477C4-BF1F-49AE-8FE2-33CEBA9B94B1}" type="presParOf" srcId="{F257D03A-4218-4253-A242-98828D470C4D}" destId="{7D745E0D-E7F4-4201-B8BA-4832B896FA61}" srcOrd="1" destOrd="0" presId="urn:microsoft.com/office/officeart/2008/layout/HorizontalMultiLevelHierarchy"/>
+    <dgm:cxn modelId="{FADB2869-D3DE-4D2C-A432-82FA47A7B326}" type="presParOf" srcId="{7D745E0D-E7F4-4201-B8BA-4832B896FA61}" destId="{D08192B3-6A9F-43A7-A6A4-E3CF0E3E119D}" srcOrd="0" destOrd="0" presId="urn:microsoft.com/office/officeart/2008/layout/HorizontalMultiLevelHierarchy"/>
+    <dgm:cxn modelId="{42D8C47B-5410-4974-96A6-18D132B2C4EE}" type="presParOf" srcId="{D08192B3-6A9F-43A7-A6A4-E3CF0E3E119D}" destId="{6F7AAD02-5124-4A8F-83AA-3E6BCAA0F2B3}" srcOrd="0" destOrd="0" presId="urn:microsoft.com/office/officeart/2008/layout/HorizontalMultiLevelHierarchy"/>
+    <dgm:cxn modelId="{A3DF841A-53E5-498F-ACD0-69DF49DBE2CD}" type="presParOf" srcId="{7D745E0D-E7F4-4201-B8BA-4832B896FA61}" destId="{5AD37785-F9DD-4D0E-B7A3-8C1332D71EC9}" srcOrd="1" destOrd="0" presId="urn:microsoft.com/office/officeart/2008/layout/HorizontalMultiLevelHierarchy"/>
+    <dgm:cxn modelId="{C6F0B3A1-B1DB-4A3A-9DB2-4EB6ADF208BA}" type="presParOf" srcId="{5AD37785-F9DD-4D0E-B7A3-8C1332D71EC9}" destId="{2D84C818-2A26-41DF-9C1B-FAD2545018FE}" srcOrd="0" destOrd="0" presId="urn:microsoft.com/office/officeart/2008/layout/HorizontalMultiLevelHierarchy"/>
+    <dgm:cxn modelId="{E6829DE2-9F7D-4CB0-9E07-A219AD3FCFC2}" type="presParOf" srcId="{5AD37785-F9DD-4D0E-B7A3-8C1332D71EC9}" destId="{1C7C8844-4E54-4F17-9FA6-BFC802431D56}" srcOrd="1" destOrd="0" presId="urn:microsoft.com/office/officeart/2008/layout/HorizontalMultiLevelHierarchy"/>
+    <dgm:cxn modelId="{90281B83-7F08-4D6C-8AC4-DC48C4C4E4A2}" type="presParOf" srcId="{00B6C323-8ADF-4C2C-A98F-03A35CC9AEB8}" destId="{65BE38A7-EFDD-42A5-8387-87F6ED284FA3}" srcOrd="4" destOrd="0" presId="urn:microsoft.com/office/officeart/2008/layout/HorizontalMultiLevelHierarchy"/>
+    <dgm:cxn modelId="{ED659C91-3227-4AF8-8745-F1C46DD36522}" type="presParOf" srcId="{65BE38A7-EFDD-42A5-8387-87F6ED284FA3}" destId="{7EA36EBE-28EA-40CF-8495-E7042A6AA7E2}" srcOrd="0" destOrd="0" presId="urn:microsoft.com/office/officeart/2008/layout/HorizontalMultiLevelHierarchy"/>
+    <dgm:cxn modelId="{55A1BC60-0E39-413D-BE63-07F2E089F270}" type="presParOf" srcId="{00B6C323-8ADF-4C2C-A98F-03A35CC9AEB8}" destId="{BA050A64-A398-4203-94DC-7F585CE2608A}" srcOrd="5" destOrd="0" presId="urn:microsoft.com/office/officeart/2008/layout/HorizontalMultiLevelHierarchy"/>
+    <dgm:cxn modelId="{E023468D-4DBC-4A2D-89ED-6DF8A23A5A3C}" type="presParOf" srcId="{BA050A64-A398-4203-94DC-7F585CE2608A}" destId="{667EC47A-D406-433A-9EE9-6981B639D7B7}" srcOrd="0" destOrd="0" presId="urn:microsoft.com/office/officeart/2008/layout/HorizontalMultiLevelHierarchy"/>
+    <dgm:cxn modelId="{A9776F3D-3526-40C7-BC34-C69009C96A69}" type="presParOf" srcId="{BA050A64-A398-4203-94DC-7F585CE2608A}" destId="{8403A684-6562-48FD-B419-FB84137F5081}" srcOrd="1" destOrd="0" presId="urn:microsoft.com/office/officeart/2008/layout/HorizontalMultiLevelHierarchy"/>
+    <dgm:cxn modelId="{09D09CBB-2A18-4E03-B64E-02367CB86F09}" type="presParOf" srcId="{8403A684-6562-48FD-B419-FB84137F5081}" destId="{3AD7E826-24D0-4602-AAA0-C527D48B2356}" srcOrd="0" destOrd="0" presId="urn:microsoft.com/office/officeart/2008/layout/HorizontalMultiLevelHierarchy"/>
+    <dgm:cxn modelId="{1CE1EB73-1963-4A66-BB1A-CF1F6CCDE95B}" type="presParOf" srcId="{3AD7E826-24D0-4602-AAA0-C527D48B2356}" destId="{39C89B63-185D-4E8F-9069-ABF04E398351}" srcOrd="0" destOrd="0" presId="urn:microsoft.com/office/officeart/2008/layout/HorizontalMultiLevelHierarchy"/>
+    <dgm:cxn modelId="{228AD324-3276-4E3B-AAE1-CF0F75C6E678}" type="presParOf" srcId="{8403A684-6562-48FD-B419-FB84137F5081}" destId="{E8F390C0-ED85-4DBE-9C95-F392A41732F1}" srcOrd="1" destOrd="0" presId="urn:microsoft.com/office/officeart/2008/layout/HorizontalMultiLevelHierarchy"/>
+    <dgm:cxn modelId="{C4B2D3C5-8D2F-4685-8008-E040413CEDFA}" type="presParOf" srcId="{E8F390C0-ED85-4DBE-9C95-F392A41732F1}" destId="{C89F51ED-3374-442C-92AA-F1197A936B88}" srcOrd="0" destOrd="0" presId="urn:microsoft.com/office/officeart/2008/layout/HorizontalMultiLevelHierarchy"/>
+    <dgm:cxn modelId="{587AD89E-CFA3-47F7-A56E-7FB226DF2194}" type="presParOf" srcId="{E8F390C0-ED85-4DBE-9C95-F392A41732F1}" destId="{E7DB3972-2AD1-402C-9479-96973D555613}" srcOrd="1" destOrd="0" presId="urn:microsoft.com/office/officeart/2008/layout/HorizontalMultiLevelHierarchy"/>
+    <dgm:cxn modelId="{95AB0A17-DA6C-45D4-BF24-51AB3C3F6743}" type="presParOf" srcId="{8403A684-6562-48FD-B419-FB84137F5081}" destId="{AB50A51B-F20A-4F5E-94BD-F9D77A9332BC}" srcOrd="2" destOrd="0" presId="urn:microsoft.com/office/officeart/2008/layout/HorizontalMultiLevelHierarchy"/>
+    <dgm:cxn modelId="{B52CB83E-2046-4C82-A36A-2B5D4B0A08F2}" type="presParOf" srcId="{AB50A51B-F20A-4F5E-94BD-F9D77A9332BC}" destId="{D1A28E63-BA20-46D3-B6EF-1E69D6925056}" srcOrd="0" destOrd="0" presId="urn:microsoft.com/office/officeart/2008/layout/HorizontalMultiLevelHierarchy"/>
+    <dgm:cxn modelId="{3DAB02AC-AC86-4E1B-9FED-EAECB8502E6E}" type="presParOf" srcId="{8403A684-6562-48FD-B419-FB84137F5081}" destId="{B5364D54-6AA4-46C5-8D1A-BE0550C7DDD0}" srcOrd="3" destOrd="0" presId="urn:microsoft.com/office/officeart/2008/layout/HorizontalMultiLevelHierarchy"/>
+    <dgm:cxn modelId="{86A9EF10-2A9C-4CBC-A0F2-13A05F8061A8}" type="presParOf" srcId="{B5364D54-6AA4-46C5-8D1A-BE0550C7DDD0}" destId="{5735FE3E-74EF-4FB3-9C7C-EFF9A4077E40}" srcOrd="0" destOrd="0" presId="urn:microsoft.com/office/officeart/2008/layout/HorizontalMultiLevelHierarchy"/>
+    <dgm:cxn modelId="{248B00FF-83F4-4876-9CB9-BC473745157E}" type="presParOf" srcId="{B5364D54-6AA4-46C5-8D1A-BE0550C7DDD0}" destId="{ECE4E2F4-E61A-40FF-8D6F-8C8174D32E5A}" srcOrd="1" destOrd="0" presId="urn:microsoft.com/office/officeart/2008/layout/HorizontalMultiLevelHierarchy"/>
   </dgm:cxnLst>
   <dgm:bg/>
   <dgm:whole/>
@@ -12111,15 +12790,15 @@
       <dsp:cNvGrpSpPr/>
     </dsp:nvGrpSpPr>
     <dsp:grpSpPr/>
-    <dsp:sp modelId="{22DC00D5-0FC3-4C9A-B889-B732357E2B93}">
+    <dsp:sp modelId="{AB50A51B-F20A-4F5E-94BD-F9D77A9332BC}">
       <dsp:nvSpPr>
         <dsp:cNvPr id="0" name=""/>
         <dsp:cNvSpPr/>
       </dsp:nvSpPr>
       <dsp:spPr>
         <a:xfrm>
-          <a:off x="846085" y="1135379"/>
-          <a:ext cx="294424" cy="91440"/>
+          <a:off x="4310901" y="2883763"/>
+          <a:ext cx="450986" cy="429674"/>
         </a:xfrm>
         <a:custGeom>
           <a:avLst/>
@@ -12130,10 +12809,186 @@
           <a:pathLst>
             <a:path>
               <a:moveTo>
-                <a:pt x="0" y="45720"/>
+                <a:pt x="0" y="0"/>
               </a:moveTo>
               <a:lnTo>
-                <a:pt x="294424" y="45720"/>
+                <a:pt x="225493" y="0"/>
+              </a:lnTo>
+              <a:lnTo>
+                <a:pt x="225493" y="429674"/>
+              </a:lnTo>
+              <a:lnTo>
+                <a:pt x="450986" y="429674"/>
+              </a:lnTo>
+            </a:path>
+          </a:pathLst>
+        </a:custGeom>
+        <a:noFill/>
+        <a:ln w="25400" cap="flat" cmpd="sng" algn="ctr">
+          <a:solidFill>
+            <a:schemeClr val="accent1">
+              <a:shade val="80000"/>
+              <a:hueOff val="0"/>
+              <a:satOff val="0"/>
+              <a:lumOff val="0"/>
+              <a:alphaOff val="0"/>
+            </a:schemeClr>
+          </a:solidFill>
+          <a:prstDash val="solid"/>
+        </a:ln>
+        <a:effectLst/>
+      </dsp:spPr>
+      <dsp:style>
+        <a:lnRef idx="2">
+          <a:scrgbClr r="0" g="0" b="0"/>
+        </a:lnRef>
+        <a:fillRef idx="0">
+          <a:scrgbClr r="0" g="0" b="0"/>
+        </a:fillRef>
+        <a:effectRef idx="0">
+          <a:scrgbClr r="0" g="0" b="0"/>
+        </a:effectRef>
+        <a:fontRef idx="minor"/>
+      </dsp:style>
+      <dsp:txBody>
+        <a:bodyPr spcFirstLastPara="0" vert="horz" wrap="square" lIns="12700" tIns="0" rIns="12700" bIns="0" numCol="1" spcCol="1270" anchor="ctr" anchorCtr="0">
+          <a:noAutofit/>
+        </a:bodyPr>
+        <a:lstStyle/>
+        <a:p>
+          <a:pPr lvl="0" algn="ctr" defTabSz="222250">
+            <a:lnSpc>
+              <a:spcPct val="90000"/>
+            </a:lnSpc>
+            <a:spcBef>
+              <a:spcPct val="0"/>
+            </a:spcBef>
+            <a:spcAft>
+              <a:spcPct val="35000"/>
+            </a:spcAft>
+          </a:pPr>
+          <a:endParaRPr lang="en-US" sz="500" kern="1200"/>
+        </a:p>
+      </dsp:txBody>
+      <dsp:txXfrm>
+        <a:off x="4520822" y="3083027"/>
+        <a:ext cx="31145" cy="31145"/>
+      </dsp:txXfrm>
+    </dsp:sp>
+    <dsp:sp modelId="{3AD7E826-24D0-4602-AAA0-C527D48B2356}">
+      <dsp:nvSpPr>
+        <dsp:cNvPr id="0" name=""/>
+        <dsp:cNvSpPr/>
+      </dsp:nvSpPr>
+      <dsp:spPr>
+        <a:xfrm>
+          <a:off x="4310901" y="2454089"/>
+          <a:ext cx="450986" cy="429674"/>
+        </a:xfrm>
+        <a:custGeom>
+          <a:avLst/>
+          <a:gdLst/>
+          <a:ahLst/>
+          <a:cxnLst/>
+          <a:rect l="0" t="0" r="0" b="0"/>
+          <a:pathLst>
+            <a:path>
+              <a:moveTo>
+                <a:pt x="0" y="429674"/>
+              </a:moveTo>
+              <a:lnTo>
+                <a:pt x="225493" y="429674"/>
+              </a:lnTo>
+              <a:lnTo>
+                <a:pt x="225493" y="0"/>
+              </a:lnTo>
+              <a:lnTo>
+                <a:pt x="450986" y="0"/>
+              </a:lnTo>
+            </a:path>
+          </a:pathLst>
+        </a:custGeom>
+        <a:noFill/>
+        <a:ln w="25400" cap="flat" cmpd="sng" algn="ctr">
+          <a:solidFill>
+            <a:schemeClr val="accent1">
+              <a:shade val="80000"/>
+              <a:hueOff val="0"/>
+              <a:satOff val="0"/>
+              <a:lumOff val="0"/>
+              <a:alphaOff val="0"/>
+            </a:schemeClr>
+          </a:solidFill>
+          <a:prstDash val="solid"/>
+        </a:ln>
+        <a:effectLst/>
+      </dsp:spPr>
+      <dsp:style>
+        <a:lnRef idx="2">
+          <a:scrgbClr r="0" g="0" b="0"/>
+        </a:lnRef>
+        <a:fillRef idx="0">
+          <a:scrgbClr r="0" g="0" b="0"/>
+        </a:fillRef>
+        <a:effectRef idx="0">
+          <a:scrgbClr r="0" g="0" b="0"/>
+        </a:effectRef>
+        <a:fontRef idx="minor"/>
+      </dsp:style>
+      <dsp:txBody>
+        <a:bodyPr spcFirstLastPara="0" vert="horz" wrap="square" lIns="12700" tIns="0" rIns="12700" bIns="0" numCol="1" spcCol="1270" anchor="ctr" anchorCtr="0">
+          <a:noAutofit/>
+        </a:bodyPr>
+        <a:lstStyle/>
+        <a:p>
+          <a:pPr lvl="0" algn="ctr" defTabSz="222250">
+            <a:lnSpc>
+              <a:spcPct val="90000"/>
+            </a:lnSpc>
+            <a:spcBef>
+              <a:spcPct val="0"/>
+            </a:spcBef>
+            <a:spcAft>
+              <a:spcPct val="35000"/>
+            </a:spcAft>
+          </a:pPr>
+          <a:endParaRPr lang="en-US" sz="500" kern="1200"/>
+        </a:p>
+      </dsp:txBody>
+      <dsp:txXfrm>
+        <a:off x="4520822" y="2653353"/>
+        <a:ext cx="31145" cy="31145"/>
+      </dsp:txXfrm>
+    </dsp:sp>
+    <dsp:sp modelId="{65BE38A7-EFDD-42A5-8387-87F6ED284FA3}">
+      <dsp:nvSpPr>
+        <dsp:cNvPr id="0" name=""/>
+        <dsp:cNvSpPr/>
+      </dsp:nvSpPr>
+      <dsp:spPr>
+        <a:xfrm>
+          <a:off x="1604985" y="1809577"/>
+          <a:ext cx="450986" cy="1074185"/>
+        </a:xfrm>
+        <a:custGeom>
+          <a:avLst/>
+          <a:gdLst/>
+          <a:ahLst/>
+          <a:cxnLst/>
+          <a:rect l="0" t="0" r="0" b="0"/>
+          <a:pathLst>
+            <a:path>
+              <a:moveTo>
+                <a:pt x="0" y="0"/>
+              </a:moveTo>
+              <a:lnTo>
+                <a:pt x="225493" y="0"/>
+              </a:lnTo>
+              <a:lnTo>
+                <a:pt x="225493" y="1074185"/>
+              </a:lnTo>
+              <a:lnTo>
+                <a:pt x="450986" y="1074185"/>
               </a:lnTo>
             </a:path>
           </a:pathLst>
@@ -12186,8 +13041,257 @@
         </a:p>
       </dsp:txBody>
       <dsp:txXfrm>
-        <a:off x="985936" y="1173739"/>
-        <a:ext cx="14721" cy="14721"/>
+        <a:off x="1801353" y="2317545"/>
+        <a:ext cx="58250" cy="58250"/>
+      </dsp:txXfrm>
+    </dsp:sp>
+    <dsp:sp modelId="{D08192B3-6A9F-43A7-A6A4-E3CF0E3E119D}">
+      <dsp:nvSpPr>
+        <dsp:cNvPr id="0" name=""/>
+        <dsp:cNvSpPr/>
+      </dsp:nvSpPr>
+      <dsp:spPr>
+        <a:xfrm>
+          <a:off x="4310901" y="1549020"/>
+          <a:ext cx="450986" cy="91440"/>
+        </a:xfrm>
+        <a:custGeom>
+          <a:avLst/>
+          <a:gdLst/>
+          <a:ahLst/>
+          <a:cxnLst/>
+          <a:rect l="0" t="0" r="0" b="0"/>
+          <a:pathLst>
+            <a:path>
+              <a:moveTo>
+                <a:pt x="0" y="45720"/>
+              </a:moveTo>
+              <a:lnTo>
+                <a:pt x="450986" y="45720"/>
+              </a:lnTo>
+            </a:path>
+          </a:pathLst>
+        </a:custGeom>
+        <a:noFill/>
+        <a:ln w="25400" cap="flat" cmpd="sng" algn="ctr">
+          <a:solidFill>
+            <a:schemeClr val="accent1">
+              <a:shade val="80000"/>
+              <a:hueOff val="0"/>
+              <a:satOff val="0"/>
+              <a:lumOff val="0"/>
+              <a:alphaOff val="0"/>
+            </a:schemeClr>
+          </a:solidFill>
+          <a:prstDash val="solid"/>
+        </a:ln>
+        <a:effectLst/>
+      </dsp:spPr>
+      <dsp:style>
+        <a:lnRef idx="2">
+          <a:scrgbClr r="0" g="0" b="0"/>
+        </a:lnRef>
+        <a:fillRef idx="0">
+          <a:scrgbClr r="0" g="0" b="0"/>
+        </a:fillRef>
+        <a:effectRef idx="0">
+          <a:scrgbClr r="0" g="0" b="0"/>
+        </a:effectRef>
+        <a:fontRef idx="minor"/>
+      </dsp:style>
+      <dsp:txBody>
+        <a:bodyPr spcFirstLastPara="0" vert="horz" wrap="square" lIns="12700" tIns="0" rIns="12700" bIns="0" numCol="1" spcCol="1270" anchor="ctr" anchorCtr="0">
+          <a:noAutofit/>
+        </a:bodyPr>
+        <a:lstStyle/>
+        <a:p>
+          <a:pPr lvl="0" algn="ctr" defTabSz="222250">
+            <a:lnSpc>
+              <a:spcPct val="90000"/>
+            </a:lnSpc>
+            <a:spcBef>
+              <a:spcPct val="0"/>
+            </a:spcBef>
+            <a:spcAft>
+              <a:spcPct val="35000"/>
+            </a:spcAft>
+          </a:pPr>
+          <a:endParaRPr lang="en-US" sz="500" kern="1200"/>
+        </a:p>
+      </dsp:txBody>
+      <dsp:txXfrm>
+        <a:off x="4525120" y="1583465"/>
+        <a:ext cx="22549" cy="22549"/>
+      </dsp:txXfrm>
+    </dsp:sp>
+    <dsp:sp modelId="{22DC00D5-0FC3-4C9A-B889-B732357E2B93}">
+      <dsp:nvSpPr>
+        <dsp:cNvPr id="0" name=""/>
+        <dsp:cNvSpPr/>
+      </dsp:nvSpPr>
+      <dsp:spPr>
+        <a:xfrm>
+          <a:off x="1604985" y="1594740"/>
+          <a:ext cx="450986" cy="214837"/>
+        </a:xfrm>
+        <a:custGeom>
+          <a:avLst/>
+          <a:gdLst/>
+          <a:ahLst/>
+          <a:cxnLst/>
+          <a:rect l="0" t="0" r="0" b="0"/>
+          <a:pathLst>
+            <a:path>
+              <a:moveTo>
+                <a:pt x="0" y="214837"/>
+              </a:moveTo>
+              <a:lnTo>
+                <a:pt x="225493" y="214837"/>
+              </a:lnTo>
+              <a:lnTo>
+                <a:pt x="225493" y="0"/>
+              </a:lnTo>
+              <a:lnTo>
+                <a:pt x="450986" y="0"/>
+              </a:lnTo>
+            </a:path>
+          </a:pathLst>
+        </a:custGeom>
+        <a:noFill/>
+        <a:ln w="25400" cap="flat" cmpd="sng" algn="ctr">
+          <a:solidFill>
+            <a:schemeClr val="accent1">
+              <a:shade val="60000"/>
+              <a:hueOff val="0"/>
+              <a:satOff val="0"/>
+              <a:lumOff val="0"/>
+              <a:alphaOff val="0"/>
+            </a:schemeClr>
+          </a:solidFill>
+          <a:prstDash val="solid"/>
+        </a:ln>
+        <a:effectLst/>
+      </dsp:spPr>
+      <dsp:style>
+        <a:lnRef idx="2">
+          <a:scrgbClr r="0" g="0" b="0"/>
+        </a:lnRef>
+        <a:fillRef idx="0">
+          <a:scrgbClr r="0" g="0" b="0"/>
+        </a:fillRef>
+        <a:effectRef idx="0">
+          <a:scrgbClr r="0" g="0" b="0"/>
+        </a:effectRef>
+        <a:fontRef idx="minor"/>
+      </dsp:style>
+      <dsp:txBody>
+        <a:bodyPr spcFirstLastPara="0" vert="horz" wrap="square" lIns="12700" tIns="0" rIns="12700" bIns="0" numCol="1" spcCol="1270" anchor="ctr" anchorCtr="0">
+          <a:noAutofit/>
+        </a:bodyPr>
+        <a:lstStyle/>
+        <a:p>
+          <a:pPr lvl="0" algn="ctr" defTabSz="222250">
+            <a:lnSpc>
+              <a:spcPct val="90000"/>
+            </a:lnSpc>
+            <a:spcBef>
+              <a:spcPct val="0"/>
+            </a:spcBef>
+            <a:spcAft>
+              <a:spcPct val="35000"/>
+            </a:spcAft>
+          </a:pPr>
+          <a:endParaRPr lang="en-US" sz="500" kern="1200"/>
+        </a:p>
+      </dsp:txBody>
+      <dsp:txXfrm>
+        <a:off x="1817989" y="1689670"/>
+        <a:ext cx="24977" cy="24977"/>
+      </dsp:txXfrm>
+    </dsp:sp>
+    <dsp:sp modelId="{13B31FC7-D576-4A66-BE14-D30919A7EFCC}">
+      <dsp:nvSpPr>
+        <dsp:cNvPr id="0" name=""/>
+        <dsp:cNvSpPr/>
+      </dsp:nvSpPr>
+      <dsp:spPr>
+        <a:xfrm>
+          <a:off x="1604985" y="735392"/>
+          <a:ext cx="450986" cy="1074185"/>
+        </a:xfrm>
+        <a:custGeom>
+          <a:avLst/>
+          <a:gdLst/>
+          <a:ahLst/>
+          <a:cxnLst/>
+          <a:rect l="0" t="0" r="0" b="0"/>
+          <a:pathLst>
+            <a:path>
+              <a:moveTo>
+                <a:pt x="0" y="1074185"/>
+              </a:moveTo>
+              <a:lnTo>
+                <a:pt x="225493" y="1074185"/>
+              </a:lnTo>
+              <a:lnTo>
+                <a:pt x="225493" y="0"/>
+              </a:lnTo>
+              <a:lnTo>
+                <a:pt x="450986" y="0"/>
+              </a:lnTo>
+            </a:path>
+          </a:pathLst>
+        </a:custGeom>
+        <a:noFill/>
+        <a:ln w="25400" cap="flat" cmpd="sng" algn="ctr">
+          <a:solidFill>
+            <a:schemeClr val="accent1">
+              <a:shade val="60000"/>
+              <a:hueOff val="0"/>
+              <a:satOff val="0"/>
+              <a:lumOff val="0"/>
+              <a:alphaOff val="0"/>
+            </a:schemeClr>
+          </a:solidFill>
+          <a:prstDash val="solid"/>
+        </a:ln>
+        <a:effectLst/>
+      </dsp:spPr>
+      <dsp:style>
+        <a:lnRef idx="2">
+          <a:scrgbClr r="0" g="0" b="0"/>
+        </a:lnRef>
+        <a:fillRef idx="0">
+          <a:scrgbClr r="0" g="0" b="0"/>
+        </a:fillRef>
+        <a:effectRef idx="0">
+          <a:scrgbClr r="0" g="0" b="0"/>
+        </a:effectRef>
+        <a:fontRef idx="minor"/>
+      </dsp:style>
+      <dsp:txBody>
+        <a:bodyPr spcFirstLastPara="0" vert="horz" wrap="square" lIns="12700" tIns="0" rIns="12700" bIns="0" numCol="1" spcCol="1270" anchor="ctr" anchorCtr="0">
+          <a:noAutofit/>
+        </a:bodyPr>
+        <a:lstStyle/>
+        <a:p>
+          <a:pPr lvl="0" algn="ctr" defTabSz="222250">
+            <a:lnSpc>
+              <a:spcPct val="90000"/>
+            </a:lnSpc>
+            <a:spcBef>
+              <a:spcPct val="0"/>
+            </a:spcBef>
+            <a:spcAft>
+              <a:spcPct val="35000"/>
+            </a:spcAft>
+          </a:pPr>
+          <a:endParaRPr lang="en-US" sz="500" kern="1200"/>
+        </a:p>
+      </dsp:txBody>
+      <dsp:txXfrm>
+        <a:off x="1801353" y="1243359"/>
+        <a:ext cx="58250" cy="58250"/>
       </dsp:txXfrm>
     </dsp:sp>
     <dsp:sp modelId="{47AE8846-F21F-4E4C-B4A3-D44DA4BF791C}">
@@ -12197,8 +13301,8 @@
       </dsp:nvSpPr>
       <dsp:spPr>
         <a:xfrm rot="16200000">
-          <a:off x="-559423" y="956690"/>
-          <a:ext cx="2362199" cy="448818"/>
+          <a:off x="-547908" y="1465838"/>
+          <a:ext cx="3618309" cy="687478"/>
         </a:xfrm>
         <a:prstGeom prst="rect">
           <a:avLst/>
@@ -12239,12 +13343,12 @@
         </a:fontRef>
       </dsp:style>
       <dsp:txBody>
-        <a:bodyPr spcFirstLastPara="0" vert="horz" wrap="square" lIns="18415" tIns="18415" rIns="18415" bIns="18415" numCol="1" spcCol="1270" anchor="ctr" anchorCtr="0">
+        <a:bodyPr spcFirstLastPara="0" vert="horz" wrap="square" lIns="28575" tIns="28575" rIns="28575" bIns="28575" numCol="1" spcCol="1270" anchor="ctr" anchorCtr="0">
           <a:noAutofit/>
         </a:bodyPr>
         <a:lstStyle/>
         <a:p>
-          <a:pPr lvl="0" algn="ctr" defTabSz="1289050">
+          <a:pPr lvl="0" algn="ctr" defTabSz="2000250">
             <a:lnSpc>
               <a:spcPct val="90000"/>
             </a:lnSpc>
@@ -12256,26 +13360,26 @@
             </a:spcAft>
           </a:pPr>
           <a:r>
-            <a:rPr lang="en-US" altLang="zh-CN" sz="2900" kern="1200"/>
+            <a:rPr lang="en-US" altLang="zh-CN" sz="4500" kern="1200"/>
             <a:t>Feedback</a:t>
           </a:r>
-          <a:endParaRPr lang="zh-CN" altLang="en-US" sz="2900" kern="1200"/>
+          <a:endParaRPr lang="zh-CN" altLang="en-US" sz="4500" kern="1200"/>
         </a:p>
       </dsp:txBody>
       <dsp:txXfrm>
-        <a:off x="-559423" y="956690"/>
-        <a:ext cx="2362199" cy="448818"/>
+        <a:off x="-547908" y="1465838"/>
+        <a:ext cx="3618309" cy="687478"/>
       </dsp:txXfrm>
     </dsp:sp>
-    <dsp:sp modelId="{847F8605-730D-4F97-9EB1-4814AB2E5EA0}">
+    <dsp:sp modelId="{D8029DD7-C3D4-4A1B-A556-4867F2CA8583}">
       <dsp:nvSpPr>
         <dsp:cNvPr id="0" name=""/>
         <dsp:cNvSpPr/>
       </dsp:nvSpPr>
       <dsp:spPr>
         <a:xfrm>
-          <a:off x="1140509" y="956690"/>
-          <a:ext cx="1472123" cy="448818"/>
+          <a:off x="2055971" y="391652"/>
+          <a:ext cx="2254930" cy="687478"/>
         </a:xfrm>
         <a:prstGeom prst="rect">
           <a:avLst/>
@@ -12316,12 +13420,12 @@
         </a:fontRef>
       </dsp:style>
       <dsp:txBody>
-        <a:bodyPr spcFirstLastPara="0" vert="horz" wrap="square" lIns="18415" tIns="18415" rIns="18415" bIns="18415" numCol="1" spcCol="1270" anchor="ctr" anchorCtr="0">
+        <a:bodyPr spcFirstLastPara="0" vert="horz" wrap="square" lIns="13335" tIns="13335" rIns="13335" bIns="13335" numCol="1" spcCol="1270" anchor="ctr" anchorCtr="0">
           <a:noAutofit/>
         </a:bodyPr>
         <a:lstStyle/>
         <a:p>
-          <a:pPr lvl="0" algn="ctr" defTabSz="1289050">
+          <a:pPr lvl="0" algn="ctr" defTabSz="933450">
             <a:lnSpc>
               <a:spcPct val="90000"/>
             </a:lnSpc>
@@ -12333,15 +13437,400 @@
             </a:spcAft>
           </a:pPr>
           <a:r>
-            <a:rPr lang="en-US" altLang="zh-CN" sz="2900" kern="1200"/>
-            <a:t>Feedback</a:t>
+            <a:rPr lang="en-US" altLang="zh-CN" sz="2100" kern="1200"/>
+            <a:t>Ask myself why to do it continualy</a:t>
           </a:r>
-          <a:endParaRPr lang="zh-CN" altLang="en-US" sz="2900" kern="1200"/>
+          <a:endParaRPr lang="zh-CN" altLang="en-US" sz="2100" kern="1200"/>
         </a:p>
       </dsp:txBody>
       <dsp:txXfrm>
-        <a:off x="1140509" y="956690"/>
-        <a:ext cx="1472123" cy="448818"/>
+        <a:off x="2055971" y="391652"/>
+        <a:ext cx="2254930" cy="687478"/>
+      </dsp:txXfrm>
+    </dsp:sp>
+    <dsp:sp modelId="{847F8605-730D-4F97-9EB1-4814AB2E5EA0}">
+      <dsp:nvSpPr>
+        <dsp:cNvPr id="0" name=""/>
+        <dsp:cNvSpPr/>
+      </dsp:nvSpPr>
+      <dsp:spPr>
+        <a:xfrm>
+          <a:off x="2055971" y="1251001"/>
+          <a:ext cx="2254930" cy="687478"/>
+        </a:xfrm>
+        <a:prstGeom prst="rect">
+          <a:avLst/>
+        </a:prstGeom>
+        <a:solidFill>
+          <a:schemeClr val="accent1">
+            <a:hueOff val="0"/>
+            <a:satOff val="0"/>
+            <a:lumOff val="0"/>
+            <a:alphaOff val="0"/>
+          </a:schemeClr>
+        </a:solidFill>
+        <a:ln w="25400" cap="flat" cmpd="sng" algn="ctr">
+          <a:solidFill>
+            <a:schemeClr val="lt1">
+              <a:hueOff val="0"/>
+              <a:satOff val="0"/>
+              <a:lumOff val="0"/>
+              <a:alphaOff val="0"/>
+            </a:schemeClr>
+          </a:solidFill>
+          <a:prstDash val="solid"/>
+        </a:ln>
+        <a:effectLst/>
+      </dsp:spPr>
+      <dsp:style>
+        <a:lnRef idx="2">
+          <a:scrgbClr r="0" g="0" b="0"/>
+        </a:lnRef>
+        <a:fillRef idx="1">
+          <a:scrgbClr r="0" g="0" b="0"/>
+        </a:fillRef>
+        <a:effectRef idx="0">
+          <a:scrgbClr r="0" g="0" b="0"/>
+        </a:effectRef>
+        <a:fontRef idx="minor">
+          <a:schemeClr val="lt1"/>
+        </a:fontRef>
+      </dsp:style>
+      <dsp:txBody>
+        <a:bodyPr spcFirstLastPara="0" vert="horz" wrap="square" lIns="13335" tIns="13335" rIns="13335" bIns="13335" numCol="1" spcCol="1270" anchor="ctr" anchorCtr="0">
+          <a:noAutofit/>
+        </a:bodyPr>
+        <a:lstStyle/>
+        <a:p>
+          <a:pPr lvl="0" algn="ctr" defTabSz="933450">
+            <a:lnSpc>
+              <a:spcPct val="90000"/>
+            </a:lnSpc>
+            <a:spcBef>
+              <a:spcPct val="0"/>
+            </a:spcBef>
+            <a:spcAft>
+              <a:spcPct val="35000"/>
+            </a:spcAft>
+          </a:pPr>
+          <a:r>
+            <a:rPr lang="en-US" altLang="zh-CN" sz="2100" kern="1200"/>
+            <a:t>Self-cultivation</a:t>
+          </a:r>
+          <a:endParaRPr lang="zh-CN" altLang="en-US" sz="2100" kern="1200"/>
+        </a:p>
+      </dsp:txBody>
+      <dsp:txXfrm>
+        <a:off x="2055971" y="1251001"/>
+        <a:ext cx="2254930" cy="687478"/>
+      </dsp:txXfrm>
+    </dsp:sp>
+    <dsp:sp modelId="{2D84C818-2A26-41DF-9C1B-FAD2545018FE}">
+      <dsp:nvSpPr>
+        <dsp:cNvPr id="0" name=""/>
+        <dsp:cNvSpPr/>
+      </dsp:nvSpPr>
+      <dsp:spPr>
+        <a:xfrm>
+          <a:off x="4761887" y="1251001"/>
+          <a:ext cx="2254930" cy="687478"/>
+        </a:xfrm>
+        <a:prstGeom prst="rect">
+          <a:avLst/>
+        </a:prstGeom>
+        <a:solidFill>
+          <a:schemeClr val="accent1">
+            <a:hueOff val="0"/>
+            <a:satOff val="0"/>
+            <a:lumOff val="0"/>
+            <a:alphaOff val="0"/>
+          </a:schemeClr>
+        </a:solidFill>
+        <a:ln w="25400" cap="flat" cmpd="sng" algn="ctr">
+          <a:solidFill>
+            <a:schemeClr val="lt1">
+              <a:hueOff val="0"/>
+              <a:satOff val="0"/>
+              <a:lumOff val="0"/>
+              <a:alphaOff val="0"/>
+            </a:schemeClr>
+          </a:solidFill>
+          <a:prstDash val="solid"/>
+        </a:ln>
+        <a:effectLst/>
+      </dsp:spPr>
+      <dsp:style>
+        <a:lnRef idx="2">
+          <a:scrgbClr r="0" g="0" b="0"/>
+        </a:lnRef>
+        <a:fillRef idx="1">
+          <a:scrgbClr r="0" g="0" b="0"/>
+        </a:fillRef>
+        <a:effectRef idx="0">
+          <a:scrgbClr r="0" g="0" b="0"/>
+        </a:effectRef>
+        <a:fontRef idx="minor">
+          <a:schemeClr val="lt1"/>
+        </a:fontRef>
+      </dsp:style>
+      <dsp:txBody>
+        <a:bodyPr spcFirstLastPara="0" vert="horz" wrap="square" lIns="13335" tIns="13335" rIns="13335" bIns="13335" numCol="1" spcCol="1270" anchor="ctr" anchorCtr="0">
+          <a:noAutofit/>
+        </a:bodyPr>
+        <a:lstStyle/>
+        <a:p>
+          <a:pPr lvl="0" algn="ctr" defTabSz="933450">
+            <a:lnSpc>
+              <a:spcPct val="90000"/>
+            </a:lnSpc>
+            <a:spcBef>
+              <a:spcPct val="0"/>
+            </a:spcBef>
+            <a:spcAft>
+              <a:spcPct val="35000"/>
+            </a:spcAft>
+          </a:pPr>
+          <a:r>
+            <a:rPr lang="en-US" altLang="zh-CN" sz="2100" kern="1200"/>
+            <a:t>Support by Mindset and emotions</a:t>
+          </a:r>
+          <a:endParaRPr lang="zh-CN" altLang="en-US" sz="2100" kern="1200"/>
+        </a:p>
+      </dsp:txBody>
+      <dsp:txXfrm>
+        <a:off x="4761887" y="1251001"/>
+        <a:ext cx="2254930" cy="687478"/>
+      </dsp:txXfrm>
+    </dsp:sp>
+    <dsp:sp modelId="{667EC47A-D406-433A-9EE9-6981B639D7B7}">
+      <dsp:nvSpPr>
+        <dsp:cNvPr id="0" name=""/>
+        <dsp:cNvSpPr/>
+      </dsp:nvSpPr>
+      <dsp:spPr>
+        <a:xfrm>
+          <a:off x="2055971" y="2540023"/>
+          <a:ext cx="2254930" cy="687478"/>
+        </a:xfrm>
+        <a:prstGeom prst="rect">
+          <a:avLst/>
+        </a:prstGeom>
+        <a:solidFill>
+          <a:schemeClr val="accent1">
+            <a:hueOff val="0"/>
+            <a:satOff val="0"/>
+            <a:lumOff val="0"/>
+            <a:alphaOff val="0"/>
+          </a:schemeClr>
+        </a:solidFill>
+        <a:ln w="25400" cap="flat" cmpd="sng" algn="ctr">
+          <a:solidFill>
+            <a:schemeClr val="lt1">
+              <a:hueOff val="0"/>
+              <a:satOff val="0"/>
+              <a:lumOff val="0"/>
+              <a:alphaOff val="0"/>
+            </a:schemeClr>
+          </a:solidFill>
+          <a:prstDash val="solid"/>
+        </a:ln>
+        <a:effectLst/>
+      </dsp:spPr>
+      <dsp:style>
+        <a:lnRef idx="2">
+          <a:scrgbClr r="0" g="0" b="0"/>
+        </a:lnRef>
+        <a:fillRef idx="1">
+          <a:scrgbClr r="0" g="0" b="0"/>
+        </a:fillRef>
+        <a:effectRef idx="0">
+          <a:scrgbClr r="0" g="0" b="0"/>
+        </a:effectRef>
+        <a:fontRef idx="minor">
+          <a:schemeClr val="lt1"/>
+        </a:fontRef>
+      </dsp:style>
+      <dsp:txBody>
+        <a:bodyPr spcFirstLastPara="0" vert="horz" wrap="square" lIns="13335" tIns="13335" rIns="13335" bIns="13335" numCol="1" spcCol="1270" anchor="ctr" anchorCtr="0">
+          <a:noAutofit/>
+        </a:bodyPr>
+        <a:lstStyle/>
+        <a:p>
+          <a:pPr lvl="0" algn="ctr" defTabSz="933450">
+            <a:lnSpc>
+              <a:spcPct val="90000"/>
+            </a:lnSpc>
+            <a:spcBef>
+              <a:spcPct val="0"/>
+            </a:spcBef>
+            <a:spcAft>
+              <a:spcPct val="35000"/>
+            </a:spcAft>
+          </a:pPr>
+          <a:r>
+            <a:rPr lang="en-US" altLang="zh-CN" sz="2100" kern="1200"/>
+            <a:t>Dynamic</a:t>
+          </a:r>
+          <a:endParaRPr lang="zh-CN" altLang="en-US" sz="2100" kern="1200"/>
+        </a:p>
+      </dsp:txBody>
+      <dsp:txXfrm>
+        <a:off x="2055971" y="2540023"/>
+        <a:ext cx="2254930" cy="687478"/>
+      </dsp:txXfrm>
+    </dsp:sp>
+    <dsp:sp modelId="{C89F51ED-3374-442C-92AA-F1197A936B88}">
+      <dsp:nvSpPr>
+        <dsp:cNvPr id="0" name=""/>
+        <dsp:cNvSpPr/>
+      </dsp:nvSpPr>
+      <dsp:spPr>
+        <a:xfrm>
+          <a:off x="4761887" y="2110349"/>
+          <a:ext cx="2254930" cy="687478"/>
+        </a:xfrm>
+        <a:prstGeom prst="rect">
+          <a:avLst/>
+        </a:prstGeom>
+        <a:solidFill>
+          <a:schemeClr val="accent1">
+            <a:hueOff val="0"/>
+            <a:satOff val="0"/>
+            <a:lumOff val="0"/>
+            <a:alphaOff val="0"/>
+          </a:schemeClr>
+        </a:solidFill>
+        <a:ln w="25400" cap="flat" cmpd="sng" algn="ctr">
+          <a:solidFill>
+            <a:schemeClr val="lt1">
+              <a:hueOff val="0"/>
+              <a:satOff val="0"/>
+              <a:lumOff val="0"/>
+              <a:alphaOff val="0"/>
+            </a:schemeClr>
+          </a:solidFill>
+          <a:prstDash val="solid"/>
+        </a:ln>
+        <a:effectLst/>
+      </dsp:spPr>
+      <dsp:style>
+        <a:lnRef idx="2">
+          <a:scrgbClr r="0" g="0" b="0"/>
+        </a:lnRef>
+        <a:fillRef idx="1">
+          <a:scrgbClr r="0" g="0" b="0"/>
+        </a:fillRef>
+        <a:effectRef idx="0">
+          <a:scrgbClr r="0" g="0" b="0"/>
+        </a:effectRef>
+        <a:fontRef idx="minor">
+          <a:schemeClr val="lt1"/>
+        </a:fontRef>
+      </dsp:style>
+      <dsp:txBody>
+        <a:bodyPr spcFirstLastPara="0" vert="horz" wrap="square" lIns="13335" tIns="13335" rIns="13335" bIns="13335" numCol="1" spcCol="1270" anchor="ctr" anchorCtr="0">
+          <a:noAutofit/>
+        </a:bodyPr>
+        <a:lstStyle/>
+        <a:p>
+          <a:pPr lvl="0" algn="ctr" defTabSz="933450">
+            <a:lnSpc>
+              <a:spcPct val="90000"/>
+            </a:lnSpc>
+            <a:spcBef>
+              <a:spcPct val="0"/>
+            </a:spcBef>
+            <a:spcAft>
+              <a:spcPct val="35000"/>
+            </a:spcAft>
+          </a:pPr>
+          <a:r>
+            <a:rPr lang="en-US" altLang="zh-CN" sz="2100" kern="1200"/>
+            <a:t>Pursuit main goal</a:t>
+          </a:r>
+          <a:endParaRPr lang="zh-CN" altLang="en-US" sz="2100" kern="1200"/>
+        </a:p>
+      </dsp:txBody>
+      <dsp:txXfrm>
+        <a:off x="4761887" y="2110349"/>
+        <a:ext cx="2254930" cy="687478"/>
+      </dsp:txXfrm>
+    </dsp:sp>
+    <dsp:sp modelId="{5735FE3E-74EF-4FB3-9C7C-EFF9A4077E40}">
+      <dsp:nvSpPr>
+        <dsp:cNvPr id="0" name=""/>
+        <dsp:cNvSpPr/>
+      </dsp:nvSpPr>
+      <dsp:spPr>
+        <a:xfrm>
+          <a:off x="4761887" y="2969698"/>
+          <a:ext cx="2254930" cy="687478"/>
+        </a:xfrm>
+        <a:prstGeom prst="rect">
+          <a:avLst/>
+        </a:prstGeom>
+        <a:solidFill>
+          <a:schemeClr val="accent1">
+            <a:hueOff val="0"/>
+            <a:satOff val="0"/>
+            <a:lumOff val="0"/>
+            <a:alphaOff val="0"/>
+          </a:schemeClr>
+        </a:solidFill>
+        <a:ln w="25400" cap="flat" cmpd="sng" algn="ctr">
+          <a:solidFill>
+            <a:schemeClr val="lt1">
+              <a:hueOff val="0"/>
+              <a:satOff val="0"/>
+              <a:lumOff val="0"/>
+              <a:alphaOff val="0"/>
+            </a:schemeClr>
+          </a:solidFill>
+          <a:prstDash val="solid"/>
+        </a:ln>
+        <a:effectLst/>
+      </dsp:spPr>
+      <dsp:style>
+        <a:lnRef idx="2">
+          <a:scrgbClr r="0" g="0" b="0"/>
+        </a:lnRef>
+        <a:fillRef idx="1">
+          <a:scrgbClr r="0" g="0" b="0"/>
+        </a:fillRef>
+        <a:effectRef idx="0">
+          <a:scrgbClr r="0" g="0" b="0"/>
+        </a:effectRef>
+        <a:fontRef idx="minor">
+          <a:schemeClr val="lt1"/>
+        </a:fontRef>
+      </dsp:style>
+      <dsp:txBody>
+        <a:bodyPr spcFirstLastPara="0" vert="horz" wrap="square" lIns="13335" tIns="13335" rIns="13335" bIns="13335" numCol="1" spcCol="1270" anchor="ctr" anchorCtr="0">
+          <a:noAutofit/>
+        </a:bodyPr>
+        <a:lstStyle/>
+        <a:p>
+          <a:pPr lvl="0" algn="ctr" defTabSz="933450">
+            <a:lnSpc>
+              <a:spcPct val="90000"/>
+            </a:lnSpc>
+            <a:spcBef>
+              <a:spcPct val="0"/>
+            </a:spcBef>
+            <a:spcAft>
+              <a:spcPct val="35000"/>
+            </a:spcAft>
+          </a:pPr>
+          <a:r>
+            <a:rPr lang="en-US" altLang="zh-CN" sz="2100" kern="1200"/>
+            <a:t>Adjust minor goals</a:t>
+          </a:r>
+          <a:endParaRPr lang="zh-CN" altLang="en-US" sz="2100" kern="1200"/>
+        </a:p>
+      </dsp:txBody>
+      <dsp:txXfrm>
+        <a:off x="4761887" y="2969698"/>
+        <a:ext cx="2254930" cy="687478"/>
       </dsp:txXfrm>
     </dsp:sp>
   </dsp:spTree>
